--- a/Elton_Xue_Resume.docx
+++ b/Elton_Xue_Resume.docx
@@ -1,6 +1,6 @@
 
 <file path=word/document.xml><?xml version="1.0" encoding="utf-8"?>
-<w:document xmlns:wpc="http://schemas.microsoft.com/office/word/2010/wordprocessingCanvas" xmlns:cx="http://schemas.microsoft.com/office/drawing/2014/chartex" xmlns:cx1="http://schemas.microsoft.com/office/drawing/2015/9/8/chartex" xmlns:cx2="http://schemas.microsoft.com/office/drawing/2015/10/21/chartex" xmlns:cx3="http://schemas.microsoft.com/office/drawing/2016/5/9/chartex" xmlns:cx4="http://schemas.microsoft.com/office/drawing/2016/5/10/chartex" xmlns:cx5="http://schemas.microsoft.com/office/drawing/2016/5/11/chartex" xmlns:cx6="http://schemas.microsoft.com/office/drawing/2016/5/12/chartex" xmlns:cx7="http://schemas.microsoft.com/office/drawing/2016/5/13/chartex" xmlns:cx8="http://schemas.microsoft.com/office/drawing/2016/5/14/chartex" xmlns:mc="http://schemas.openxmlformats.org/markup-compatibility/2006" xmlns:aink="http://schemas.microsoft.com/office/drawing/2016/ink" xmlns:am3d="http://schemas.microsoft.com/office/drawing/2017/model3d" xmlns:o="urn:schemas-microsoft-com:office:office" xmlns:r="http://schemas.openxmlformats.org/officeDocument/2006/relationships" xmlns:m="http://schemas.openxmlformats.org/officeDocument/2006/math" xmlns:v="urn:schemas-microsoft-com:vml" xmlns:wp14="http://schemas.microsoft.com/office/word/2010/wordprocessingDrawing" xmlns:wp="http://schemas.openxmlformats.org/drawingml/2006/wordprocessingDrawing" xmlns:w10="urn:schemas-microsoft-com:office:word" xmlns:w="http://schemas.openxmlformats.org/wordprocessingml/2006/main" xmlns:w14="http://schemas.microsoft.com/office/word/2010/wordml" xmlns:w15="http://schemas.microsoft.com/office/word/2012/wordml" xmlns:w16cid="http://schemas.microsoft.com/office/word/2016/wordml/cid" xmlns:w16se="http://schemas.microsoft.com/office/word/2015/wordml/symex" xmlns:wpg="http://schemas.microsoft.com/office/word/2010/wordprocessingGroup" xmlns:wpi="http://schemas.microsoft.com/office/word/2010/wordprocessingInk" xmlns:wne="http://schemas.microsoft.com/office/word/2006/wordml" xmlns:wps="http://schemas.microsoft.com/office/word/2010/wordprocessingShape" mc:Ignorable="w14 w15 w16se w16cid wp14">
+<w:document xmlns:wpc="http://schemas.microsoft.com/office/word/2010/wordprocessingCanvas" xmlns:cx="http://schemas.microsoft.com/office/drawing/2014/chartex" xmlns:cx1="http://schemas.microsoft.com/office/drawing/2015/9/8/chartex" xmlns:cx2="http://schemas.microsoft.com/office/drawing/2015/10/21/chartex" xmlns:cx3="http://schemas.microsoft.com/office/drawing/2016/5/9/chartex" xmlns:cx4="http://schemas.microsoft.com/office/drawing/2016/5/10/chartex" xmlns:cx5="http://schemas.microsoft.com/office/drawing/2016/5/11/chartex" xmlns:cx6="http://schemas.microsoft.com/office/drawing/2016/5/12/chartex" xmlns:cx7="http://schemas.microsoft.com/office/drawing/2016/5/13/chartex" xmlns:cx8="http://schemas.microsoft.com/office/drawing/2016/5/14/chartex" xmlns:mc="http://schemas.openxmlformats.org/markup-compatibility/2006" xmlns:aink="http://schemas.microsoft.com/office/drawing/2016/ink" xmlns:am3d="http://schemas.microsoft.com/office/drawing/2017/model3d" xmlns:o="urn:schemas-microsoft-com:office:office" xmlns:r="http://schemas.openxmlformats.org/officeDocument/2006/relationships" xmlns:m="http://schemas.openxmlformats.org/officeDocument/2006/math" xmlns:v="urn:schemas-microsoft-com:vml" xmlns:wp14="http://schemas.microsoft.com/office/word/2010/wordprocessingDrawing" xmlns:wp="http://schemas.openxmlformats.org/drawingml/2006/wordprocessingDrawing" xmlns:w10="urn:schemas-microsoft-com:office:word" xmlns:w="http://schemas.openxmlformats.org/wordprocessingml/2006/main" xmlns:w14="http://schemas.microsoft.com/office/word/2010/wordml" xmlns:w15="http://schemas.microsoft.com/office/word/2012/wordml" xmlns:w16cex="http://schemas.microsoft.com/office/word/2018/wordml/cex" xmlns:w16cid="http://schemas.microsoft.com/office/word/2016/wordml/cid" xmlns:w16="http://schemas.microsoft.com/office/word/2018/wordml" xmlns:w16se="http://schemas.microsoft.com/office/word/2015/wordml/symex" xmlns:wpg="http://schemas.microsoft.com/office/word/2010/wordprocessingGroup" xmlns:wpi="http://schemas.microsoft.com/office/word/2010/wordprocessingInk" xmlns:wne="http://schemas.microsoft.com/office/word/2006/wordml" xmlns:wps="http://schemas.microsoft.com/office/word/2010/wordprocessingShape" mc:Ignorable="w14 w15 w16se w16cid w16 w16cex wp14">
   <w:body>
     <w:tbl>
       <w:tblPr>
@@ -23,6 +23,9 @@
         <w:gridCol w:w="4225"/>
       </w:tblGrid>
       <w:tr>
+        <w:trPr>
+          <w:trHeight w:val="360"/>
+        </w:trPr>
         <w:tc>
           <w:tcPr>
             <w:tcW w:w="3780" w:type="dxa"/>
@@ -31,52 +34,52 @@
             <w:pPr>
               <w:spacing w:line="276" w:lineRule="auto"/>
               <w:rPr>
-                <w:rFonts w:ascii="Century Gothic" w:hAnsi="Century Gothic"/>
-                <w:sz w:val="60"/>
-                <w:szCs w:val="60"/>
-              </w:rPr>
-            </w:pPr>
-            <w:r>
-              <w:rPr>
-                <w:rStyle w:val="NormalBold"/>
-                <w:rFonts w:ascii="Century Gothic" w:hAnsi="Century Gothic" w:cstheme="minorHAnsi"/>
-                <w:b w:val="0"/>
-                <w:color w:val="000000" w:themeColor="text1"/>
-                <w:sz w:val="60"/>
-                <w:szCs w:val="60"/>
+                <w:rFonts w:ascii="Times" w:hAnsi="Times"/>
+                <w:sz w:val="56"/>
+                <w:szCs w:val="56"/>
+              </w:rPr>
+            </w:pPr>
+            <w:r>
+              <w:rPr>
+                <w:rStyle w:val="NormalBold"/>
+                <w:rFonts w:ascii="Times" w:hAnsi="Times" w:cstheme="minorHAnsi"/>
+                <w:b w:val="0"/>
+                <w:color w:val="000000" w:themeColor="text1"/>
+                <w:sz w:val="56"/>
+                <w:szCs w:val="56"/>
               </w:rPr>
               <w:t>E</w:t>
             </w:r>
             <w:r>
               <w:rPr>
                 <w:rStyle w:val="NormalBold"/>
-                <w:rFonts w:ascii="Century Gothic" w:hAnsi="Century Gothic" w:cstheme="minorHAnsi"/>
-                <w:b w:val="0"/>
-                <w:color w:val="000000" w:themeColor="text1"/>
-                <w:sz w:val="60"/>
-                <w:szCs w:val="60"/>
+                <w:rFonts w:ascii="Times" w:hAnsi="Times" w:cstheme="minorHAnsi"/>
+                <w:b w:val="0"/>
+                <w:color w:val="000000" w:themeColor="text1"/>
+                <w:sz w:val="56"/>
+                <w:szCs w:val="56"/>
               </w:rPr>
               <w:t>LTON</w:t>
             </w:r>
             <w:r>
               <w:rPr>
                 <w:rStyle w:val="NormalBold"/>
-                <w:rFonts w:ascii="Century Gothic" w:hAnsi="Century Gothic" w:cstheme="minorHAnsi"/>
-                <w:b w:val="0"/>
-                <w:color w:val="000000" w:themeColor="text1"/>
-                <w:sz w:val="60"/>
-                <w:szCs w:val="60"/>
+                <w:rFonts w:ascii="Times" w:hAnsi="Times" w:cstheme="minorHAnsi"/>
+                <w:b w:val="0"/>
+                <w:color w:val="000000" w:themeColor="text1"/>
+                <w:sz w:val="56"/>
+                <w:szCs w:val="56"/>
               </w:rPr>
               <w:t xml:space="preserve"> </w:t>
             </w:r>
             <w:r>
               <w:rPr>
                 <w:rStyle w:val="NormalBold"/>
-                <w:rFonts w:ascii="Century Gothic" w:hAnsi="Century Gothic" w:cstheme="minorHAnsi"/>
-                <w:b w:val="0"/>
-                <w:color w:val="000000" w:themeColor="text1"/>
-                <w:sz w:val="60"/>
-                <w:szCs w:val="60"/>
+                <w:rFonts w:ascii="Times" w:hAnsi="Times" w:cstheme="minorHAnsi"/>
+                <w:b w:val="0"/>
+                <w:color w:val="000000" w:themeColor="text1"/>
+                <w:sz w:val="56"/>
+                <w:szCs w:val="56"/>
               </w:rPr>
               <w:t>XUE</w:t>
             </w:r>
@@ -93,16 +96,16 @@
               <w:contextualSpacing/>
               <w:rPr>
                 <w:rStyle w:val="NormalBold"/>
-                <w:rFonts w:ascii="Century Gothic" w:hAnsi="Century Gothic" w:cs="Times New Roman"/>
-                <w:color w:val="000000" w:themeColor="text1"/>
-                <w:sz w:val="20"/>
-                <w:szCs w:val="20"/>
-              </w:rPr>
-            </w:pPr>
-            <w:r>
-              <w:rPr>
-                <w:rStyle w:val="NormalBold"/>
-                <w:rFonts w:ascii="Century Gothic" w:hAnsi="Century Gothic" w:cs="Times New Roman"/>
+                <w:rFonts w:ascii="Times" w:hAnsi="Times" w:cs="Times New Roman"/>
+                <w:color w:val="000000" w:themeColor="text1"/>
+                <w:sz w:val="20"/>
+                <w:szCs w:val="20"/>
+              </w:rPr>
+            </w:pPr>
+            <w:r>
+              <w:rPr>
+                <w:rStyle w:val="NormalBold"/>
+                <w:rFonts w:ascii="Times" w:hAnsi="Times" w:cs="Times New Roman"/>
                 <w:color w:val="000000" w:themeColor="text1"/>
                 <w:sz w:val="20"/>
                 <w:szCs w:val="20"/>
@@ -112,7 +115,7 @@
             <w:r>
               <w:rPr>
                 <w:rStyle w:val="NormalBold"/>
-                <w:rFonts w:ascii="Century Gothic" w:hAnsi="Century Gothic" w:cs="Times New Roman"/>
+                <w:rFonts w:ascii="Times" w:hAnsi="Times" w:cs="Times New Roman"/>
                 <w:b w:val="0"/>
                 <w:color w:val="000000" w:themeColor="text1"/>
                 <w:sz w:val="20"/>
@@ -123,7 +126,7 @@
             <w:r>
               <w:rPr>
                 <w:rStyle w:val="NormalBold"/>
-                <w:rFonts w:ascii="Century Gothic" w:hAnsi="Century Gothic" w:cs="Times New Roman"/>
+                <w:rFonts w:ascii="Times" w:hAnsi="Times" w:cs="Times New Roman"/>
                 <w:color w:val="000000" w:themeColor="text1"/>
                 <w:sz w:val="20"/>
                 <w:szCs w:val="20"/>
@@ -133,7 +136,7 @@
             <w:r>
               <w:rPr>
                 <w:rStyle w:val="NormalBold"/>
-                <w:rFonts w:ascii="Century Gothic" w:hAnsi="Century Gothic" w:cs="Times New Roman"/>
+                <w:rFonts w:ascii="Times" w:hAnsi="Times" w:cs="Times New Roman"/>
                 <w:b w:val="0"/>
                 <w:color w:val="000000" w:themeColor="text1"/>
                 <w:sz w:val="20"/>
@@ -147,17 +150,17 @@
               <w:spacing w:line="276" w:lineRule="auto"/>
               <w:rPr>
                 <w:rStyle w:val="NormalBold"/>
-                <w:rFonts w:ascii="Century Gothic" w:hAnsi="Century Gothic" w:cs="Times New Roman"/>
-                <w:b w:val="0"/>
-                <w:color w:val="000000" w:themeColor="text1"/>
-                <w:sz w:val="20"/>
-                <w:szCs w:val="20"/>
-              </w:rPr>
-            </w:pPr>
-            <w:r>
-              <w:rPr>
-                <w:rStyle w:val="NormalBold"/>
-                <w:rFonts w:ascii="Century Gothic" w:hAnsi="Century Gothic" w:cs="Times New Roman"/>
+                <w:rFonts w:ascii="Times" w:hAnsi="Times" w:cs="Times New Roman"/>
+                <w:b w:val="0"/>
+                <w:color w:val="000000" w:themeColor="text1"/>
+                <w:sz w:val="20"/>
+                <w:szCs w:val="20"/>
+              </w:rPr>
+            </w:pPr>
+            <w:r>
+              <w:rPr>
+                <w:rStyle w:val="NormalBold"/>
+                <w:rFonts w:ascii="Times" w:hAnsi="Times" w:cs="Times New Roman"/>
                 <w:color w:val="000000" w:themeColor="text1"/>
                 <w:sz w:val="20"/>
                 <w:szCs w:val="20"/>
@@ -167,7 +170,7 @@
             <w:r>
               <w:rPr>
                 <w:rStyle w:val="NormalBold"/>
-                <w:rFonts w:ascii="Century Gothic" w:hAnsi="Century Gothic" w:cs="Times New Roman"/>
+                <w:rFonts w:ascii="Times" w:hAnsi="Times" w:cs="Times New Roman"/>
                 <w:b w:val="0"/>
                 <w:color w:val="000000" w:themeColor="text1"/>
                 <w:sz w:val="20"/>
@@ -179,7 +182,7 @@
             <w:r>
               <w:rPr>
                 <w:rStyle w:val="NormalBold"/>
-                <w:rFonts w:ascii="Century Gothic" w:hAnsi="Century Gothic" w:cs="Times New Roman"/>
+                <w:rFonts w:ascii="Times" w:hAnsi="Times" w:cs="Times New Roman"/>
                 <w:b w:val="0"/>
                 <w:color w:val="000000" w:themeColor="text1"/>
                 <w:sz w:val="20"/>
@@ -191,7 +194,7 @@
             <w:r>
               <w:rPr>
                 <w:rStyle w:val="NormalBold"/>
-                <w:rFonts w:ascii="Century Gothic" w:hAnsi="Century Gothic" w:cs="Times New Roman"/>
+                <w:rFonts w:ascii="Times" w:hAnsi="Times" w:cs="Times New Roman"/>
                 <w:color w:val="000000" w:themeColor="text1"/>
                 <w:sz w:val="20"/>
                 <w:szCs w:val="20"/>
@@ -201,7 +204,7 @@
             <w:r>
               <w:rPr>
                 <w:rStyle w:val="NormalBold"/>
-                <w:rFonts w:ascii="Century Gothic" w:hAnsi="Century Gothic" w:cs="Times New Roman"/>
+                <w:rFonts w:ascii="Times" w:hAnsi="Times" w:cs="Times New Roman"/>
                 <w:b w:val="0"/>
                 <w:color w:val="000000" w:themeColor="text1"/>
                 <w:sz w:val="20"/>
@@ -213,7 +216,7 @@
             <w:r>
               <w:rPr>
                 <w:rStyle w:val="NormalBold"/>
-                <w:rFonts w:ascii="Century Gothic" w:hAnsi="Century Gothic" w:cs="Times New Roman"/>
+                <w:rFonts w:ascii="Times" w:hAnsi="Times" w:cs="Times New Roman"/>
                 <w:b w:val="0"/>
                 <w:color w:val="000000" w:themeColor="text1"/>
                 <w:sz w:val="20"/>
@@ -227,13 +230,13 @@
             <w:pPr>
               <w:spacing w:line="276" w:lineRule="auto"/>
               <w:rPr>
-                <w:rFonts w:ascii="Century Gothic" w:hAnsi="Century Gothic"/>
-              </w:rPr>
-            </w:pPr>
-            <w:r>
-              <w:rPr>
-                <w:rStyle w:val="NormalBold"/>
-                <w:rFonts w:ascii="Century Gothic" w:hAnsi="Century Gothic" w:cs="Times New Roman"/>
+                <w:rFonts w:ascii="Times" w:hAnsi="Times"/>
+              </w:rPr>
+            </w:pPr>
+            <w:r>
+              <w:rPr>
+                <w:rStyle w:val="NormalBold"/>
+                <w:rFonts w:ascii="Times" w:hAnsi="Times" w:cs="Times New Roman"/>
                 <w:color w:val="000000" w:themeColor="text1"/>
                 <w:sz w:val="20"/>
                 <w:szCs w:val="20"/>
@@ -243,7 +246,7 @@
             <w:r>
               <w:rPr>
                 <w:rStyle w:val="NormalBold"/>
-                <w:rFonts w:ascii="Century Gothic" w:hAnsi="Century Gothic" w:cs="Times New Roman"/>
+                <w:rFonts w:ascii="Times" w:hAnsi="Times" w:cs="Times New Roman"/>
                 <w:b w:val="0"/>
                 <w:color w:val="000000" w:themeColor="text1"/>
                 <w:sz w:val="20"/>
@@ -254,7 +257,7 @@
             <w:r>
               <w:rPr>
                 <w:rStyle w:val="NormalBold"/>
-                <w:rFonts w:ascii="Century Gothic" w:hAnsi="Century Gothic" w:cs="Times New Roman"/>
+                <w:rFonts w:ascii="Times" w:hAnsi="Times" w:cs="Times New Roman"/>
                 <w:b w:val="0"/>
                 <w:color w:val="000000" w:themeColor="text1"/>
                 <w:sz w:val="20"/>
@@ -266,7 +269,7 @@
             <w:r>
               <w:rPr>
                 <w:rStyle w:val="NormalBold"/>
-                <w:rFonts w:ascii="Century Gothic" w:hAnsi="Century Gothic" w:cs="Times New Roman"/>
+                <w:rFonts w:ascii="Times" w:hAnsi="Times" w:cs="Times New Roman"/>
                 <w:b w:val="0"/>
                 <w:color w:val="000000" w:themeColor="text1"/>
                 <w:sz w:val="20"/>
@@ -277,7 +280,7 @@
             <w:r>
               <w:rPr>
                 <w:rStyle w:val="NormalBold"/>
-                <w:rFonts w:ascii="Century Gothic" w:hAnsi="Century Gothic" w:cs="Times New Roman"/>
+                <w:rFonts w:ascii="Times" w:hAnsi="Times" w:cs="Times New Roman"/>
                 <w:color w:val="000000" w:themeColor="text1"/>
                 <w:sz w:val="20"/>
                 <w:szCs w:val="20"/>
@@ -287,7 +290,7 @@
             <w:r>
               <w:rPr>
                 <w:rStyle w:val="NormalBold"/>
-                <w:rFonts w:ascii="Century Gothic" w:hAnsi="Century Gothic" w:cs="Times New Roman"/>
+                <w:rFonts w:ascii="Times" w:hAnsi="Times" w:cs="Times New Roman"/>
                 <w:b w:val="0"/>
                 <w:color w:val="000000" w:themeColor="text1"/>
                 <w:sz w:val="20"/>
@@ -306,35 +309,34 @@
           </w:tcPr>
           <w:p>
             <w:pPr>
-              <w:spacing w:line="276" w:lineRule="auto"/>
-              <w:rPr>
-                <w:rFonts w:ascii="Century Gothic" w:hAnsi="Century Gothic"/>
+              <w:rPr>
+                <w:rFonts w:ascii="Times" w:hAnsi="Times"/>
                 <w:color w:val="00B0F0"/>
-                <w:sz w:val="32"/>
-                <w:szCs w:val="32"/>
-              </w:rPr>
-            </w:pPr>
-            <w:r>
-              <w:rPr>
-                <w:rFonts w:ascii="Century Gothic" w:hAnsi="Century Gothic"/>
+                <w:sz w:val="28"/>
+                <w:szCs w:val="28"/>
+              </w:rPr>
+            </w:pPr>
+            <w:r>
+              <w:rPr>
+                <w:rFonts w:ascii="Times" w:hAnsi="Times"/>
                 <w:noProof/>
                 <w:color w:val="00B0F0"/>
-                <w:sz w:val="32"/>
-                <w:szCs w:val="32"/>
+                <w:sz w:val="28"/>
+                <w:szCs w:val="28"/>
               </w:rPr>
               <mc:AlternateContent>
                 <mc:Choice Requires="wps">
                   <w:drawing>
-                    <wp:anchor distT="0" distB="0" distL="114300" distR="114300" simplePos="0" relativeHeight="251661312" behindDoc="0" locked="0" layoutInCell="1" allowOverlap="1" wp14:anchorId="33F8841C" wp14:editId="5FF0F6A5">
+                    <wp:anchor distT="0" distB="0" distL="114300" distR="114300" simplePos="0" relativeHeight="251661312" behindDoc="0" locked="0" layoutInCell="1" allowOverlap="1" wp14:anchorId="44124113" wp14:editId="16C0D072">
                       <wp:simplePos x="0" y="0"/>
                       <wp:positionH relativeFrom="column">
-                        <wp:posOffset>1056640</wp:posOffset>
+                        <wp:posOffset>792480</wp:posOffset>
                       </wp:positionH>
                       <wp:positionV relativeFrom="paragraph">
-                        <wp:posOffset>168910</wp:posOffset>
+                        <wp:posOffset>101315</wp:posOffset>
                       </wp:positionV>
-                      <wp:extent cx="5688965" cy="0"/>
-                      <wp:effectExtent l="0" t="0" r="11430" b="12700"/>
+                      <wp:extent cx="5853460" cy="0"/>
+                      <wp:effectExtent l="0" t="0" r="13970" b="12700"/>
                       <wp:wrapNone/>
                       <wp:docPr id="1" name="Straight Connector 1"/>
                       <wp:cNvGraphicFramePr>
@@ -349,7 +351,7 @@
                             <wps:spPr>
                               <a:xfrm>
                                 <a:off x="0" y="0"/>
-                                <a:ext cx="5688965" cy="0"/>
+                                <a:ext cx="5853460" cy="0"/>
                               </a:xfrm>
                               <a:prstGeom prst="line">
                                 <a:avLst/>
@@ -385,7 +387,7 @@
                 </mc:Choice>
                 <mc:Fallback>
                   <w:pict>
-                    <v:line w14:anchorId="28783D08" id="Straight Connector 1" o:spid="_x0000_s1026" style="position:absolute;z-index:251661312;visibility:visible;mso-wrap-style:square;mso-width-percent:0;mso-height-percent:0;mso-wrap-distance-left:9pt;mso-wrap-distance-top:0;mso-wrap-distance-right:9pt;mso-wrap-distance-bottom:0;mso-position-horizontal:absolute;mso-position-horizontal-relative:text;mso-position-vertical:absolute;mso-position-vertical-relative:text;mso-width-percent:0;mso-height-percent:0;mso-width-relative:margin;mso-height-relative:margin" from="83.2pt,13.3pt" to="531.15pt,13.3pt" o:gfxdata="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" strokecolor="black [3200]" strokeweight="1pt">
+                    <v:line w14:anchorId="20F42193" id="Straight Connector 1" o:spid="_x0000_s1026" style="position:absolute;z-index:251661312;visibility:visible;mso-wrap-style:square;mso-width-percent:0;mso-height-percent:0;mso-wrap-distance-left:9pt;mso-wrap-distance-top:0;mso-wrap-distance-right:9pt;mso-wrap-distance-bottom:0;mso-position-horizontal:absolute;mso-position-horizontal-relative:text;mso-position-vertical:absolute;mso-position-vertical-relative:text;mso-width-percent:0;mso-height-percent:0;mso-width-relative:margin;mso-height-relative:margin" from="62.4pt,8pt" to="523.3pt,8pt" o:gfxdata="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" strokecolor="black [3200]" strokeweight="1pt">
                       <v:stroke joinstyle="miter"/>
                       <o:lock v:ext="edit" shapetype="f"/>
                     </v:line>
@@ -395,10 +397,10 @@
             </w:r>
             <w:r>
               <w:rPr>
-                <w:rFonts w:ascii="Century Gothic" w:hAnsi="Century Gothic"/>
+                <w:rFonts w:ascii="Times" w:hAnsi="Times"/>
                 <w:color w:val="00B0F0"/>
-                <w:sz w:val="32"/>
-                <w:szCs w:val="32"/>
+                <w:sz w:val="28"/>
+                <w:szCs w:val="28"/>
               </w:rPr>
               <w:t>Education</w:t>
             </w:r>
@@ -416,14 +418,14 @@
               <w:contextualSpacing/>
               <w:rPr>
                 <w:rStyle w:val="NormalBold"/>
-                <w:rFonts w:ascii="Century Gothic" w:hAnsi="Century Gothic" w:cs="Times New Roman"/>
-                <w:color w:val="000000" w:themeColor="text1"/>
-              </w:rPr>
-            </w:pPr>
-            <w:r>
-              <w:rPr>
-                <w:rStyle w:val="NormalBold"/>
-                <w:rFonts w:ascii="Century Gothic" w:hAnsi="Century Gothic" w:cs="Times New Roman"/>
+                <w:rFonts w:ascii="Times" w:hAnsi="Times" w:cs="Times New Roman"/>
+                <w:color w:val="000000" w:themeColor="text1"/>
+              </w:rPr>
+            </w:pPr>
+            <w:r>
+              <w:rPr>
+                <w:rStyle w:val="NormalBold"/>
+                <w:rFonts w:ascii="Times" w:hAnsi="Times" w:cs="Times New Roman"/>
                 <w:color w:val="000000" w:themeColor="text1"/>
               </w:rPr>
               <w:t>University of California, Irvine</w:t>
@@ -435,7 +437,7 @@
               <w:contextualSpacing/>
               <w:rPr>
                 <w:rStyle w:val="NormalBold"/>
-                <w:rFonts w:ascii="Century Gothic" w:hAnsi="Century Gothic" w:cs="Times New Roman"/>
+                <w:rFonts w:ascii="Times" w:hAnsi="Times" w:cs="Times New Roman"/>
                 <w:color w:val="000000" w:themeColor="text1"/>
                 <w:sz w:val="20"/>
                 <w:szCs w:val="20"/>
@@ -444,43 +446,62 @@
             <w:r>
               <w:rPr>
                 <w:rStyle w:val="NormalItalic"/>
-                <w:rFonts w:ascii="Century Gothic" w:hAnsi="Century Gothic" w:cs="Times New Roman"/>
+                <w:rFonts w:ascii="Times" w:hAnsi="Times" w:cs="Times New Roman"/>
                 <w:b/>
                 <w:sz w:val="20"/>
                 <w:szCs w:val="20"/>
               </w:rPr>
-              <w:t>B.S. in Computer Scienc</w:t>
-            </w:r>
+              <w:t xml:space="preserve">B.S. in Computer </w:t>
+            </w:r>
+            <w:proofErr w:type="gramStart"/>
             <w:r>
               <w:rPr>
                 <w:rStyle w:val="NormalItalic"/>
-                <w:rFonts w:ascii="Century Gothic" w:hAnsi="Century Gothic" w:cs="Times New Roman"/>
+                <w:rFonts w:ascii="Times" w:hAnsi="Times" w:cs="Times New Roman"/>
                 <w:b/>
                 <w:sz w:val="20"/>
                 <w:szCs w:val="20"/>
               </w:rPr>
+              <w:t>Scienc</w:t>
+            </w:r>
+            <w:r>
+              <w:rPr>
+                <w:rStyle w:val="NormalItalic"/>
+                <w:rFonts w:ascii="Times" w:hAnsi="Times" w:cs="Times New Roman"/>
+                <w:b/>
+                <w:sz w:val="20"/>
+                <w:szCs w:val="20"/>
+              </w:rPr>
               <w:t xml:space="preserve">e, </w:t>
             </w:r>
             <w:r>
               <w:rPr>
                 <w:rStyle w:val="NormalItalic"/>
-                <w:rFonts w:ascii="Century Gothic" w:hAnsi="Century Gothic" w:cs="Times New Roman"/>
-                <w:sz w:val="20"/>
-                <w:szCs w:val="20"/>
-              </w:rPr>
-              <w:t xml:space="preserve"> GPA 3.</w:t>
-            </w:r>
+                <w:rFonts w:ascii="Times" w:hAnsi="Times" w:cs="Times New Roman"/>
+                <w:sz w:val="20"/>
+                <w:szCs w:val="20"/>
+              </w:rPr>
+              <w:t xml:space="preserve"> GPA</w:t>
+            </w:r>
+            <w:proofErr w:type="gramEnd"/>
             <w:r>
               <w:rPr>
                 <w:rStyle w:val="NormalItalic"/>
-                <w:rFonts w:ascii="Century Gothic" w:hAnsi="Century Gothic" w:cs="Times New Roman"/>
-                <w:sz w:val="20"/>
-                <w:szCs w:val="20"/>
-              </w:rPr>
-              <w:t>54</w:t>
-            </w:r>
-            <w:bookmarkStart w:id="0" w:name="_GoBack"/>
-            <w:bookmarkEnd w:id="0"/>
+                <w:rFonts w:ascii="Times" w:hAnsi="Times" w:cs="Times New Roman"/>
+                <w:sz w:val="20"/>
+                <w:szCs w:val="20"/>
+              </w:rPr>
+              <w:t xml:space="preserve"> 3</w:t>
+            </w:r>
+            <w:r>
+              <w:rPr>
+                <w:rStyle w:val="NormalItalic"/>
+                <w:rFonts w:ascii="Times" w:hAnsi="Times" w:cs="Times New Roman"/>
+                <w:sz w:val="20"/>
+                <w:szCs w:val="20"/>
+              </w:rPr>
+              <w:t>.54</w:t>
+            </w:r>
           </w:p>
         </w:tc>
         <w:tc>
@@ -493,14 +514,14 @@
               <w:jc w:val="right"/>
               <w:rPr>
                 <w:rStyle w:val="NormalBold"/>
-                <w:rFonts w:ascii="Century Gothic" w:hAnsi="Century Gothic"/>
-                <w:color w:val="000000" w:themeColor="text1"/>
-              </w:rPr>
-            </w:pPr>
-            <w:r>
-              <w:rPr>
-                <w:rStyle w:val="NormalBold"/>
-                <w:rFonts w:ascii="Century Gothic" w:hAnsi="Century Gothic"/>
+                <w:rFonts w:ascii="Times" w:hAnsi="Times"/>
+                <w:color w:val="000000" w:themeColor="text1"/>
+              </w:rPr>
+            </w:pPr>
+            <w:r>
+              <w:rPr>
+                <w:rStyle w:val="NormalBold"/>
+                <w:rFonts w:ascii="Times" w:hAnsi="Times"/>
                 <w:color w:val="000000" w:themeColor="text1"/>
               </w:rPr>
               <w:t>Irvine, CA</w:t>
@@ -510,7 +531,7 @@
             <w:pPr>
               <w:jc w:val="right"/>
               <w:rPr>
-                <w:rFonts w:ascii="Century Gothic" w:hAnsi="Century Gothic" w:cs="Times New Roman"/>
+                <w:rFonts w:ascii="Times" w:hAnsi="Times" w:cs="Times New Roman"/>
                 <w:i/>
                 <w:sz w:val="20"/>
                 <w:szCs w:val="20"/>
@@ -518,7 +539,7 @@
             </w:pPr>
             <w:r>
               <w:rPr>
-                <w:rFonts w:ascii="Century Gothic" w:hAnsi="Century Gothic" w:cs="Times New Roman"/>
+                <w:rFonts w:ascii="Times" w:hAnsi="Times" w:cs="Times New Roman"/>
                 <w:i/>
                 <w:sz w:val="20"/>
                 <w:szCs w:val="20"/>
@@ -536,34 +557,33 @@
           </w:tcPr>
           <w:p>
             <w:pPr>
-              <w:spacing w:line="276" w:lineRule="auto"/>
-              <w:rPr>
-                <w:rFonts w:ascii="Century Gothic" w:hAnsi="Century Gothic"/>
+              <w:rPr>
+                <w:rFonts w:ascii="Times" w:hAnsi="Times"/>
                 <w:color w:val="00B0F0"/>
-                <w:sz w:val="32"/>
-                <w:szCs w:val="32"/>
-              </w:rPr>
-            </w:pPr>
-            <w:r>
-              <w:rPr>
-                <w:rFonts w:ascii="Century Gothic" w:hAnsi="Century Gothic"/>
+                <w:sz w:val="28"/>
+                <w:szCs w:val="28"/>
+              </w:rPr>
+            </w:pPr>
+            <w:r>
+              <w:rPr>
+                <w:rFonts w:ascii="Times" w:hAnsi="Times"/>
                 <w:noProof/>
                 <w:color w:val="00B0F0"/>
-                <w:sz w:val="32"/>
-                <w:szCs w:val="32"/>
+                <w:sz w:val="28"/>
+                <w:szCs w:val="28"/>
               </w:rPr>
               <mc:AlternateContent>
                 <mc:Choice Requires="wps">
                   <w:drawing>
-                    <wp:anchor distT="0" distB="0" distL="114300" distR="114300" simplePos="0" relativeHeight="251663360" behindDoc="0" locked="0" layoutInCell="1" allowOverlap="1" wp14:anchorId="13E9DCDD" wp14:editId="0DCAD7B1">
+                    <wp:anchor distT="0" distB="0" distL="114300" distR="114300" simplePos="0" relativeHeight="251663360" behindDoc="0" locked="0" layoutInCell="1" allowOverlap="1" wp14:anchorId="31F0E2CC" wp14:editId="6C8F1E0C">
                       <wp:simplePos x="0" y="0"/>
                       <wp:positionH relativeFrom="column">
-                        <wp:posOffset>1138897</wp:posOffset>
+                        <wp:posOffset>877717</wp:posOffset>
                       </wp:positionH>
                       <wp:positionV relativeFrom="paragraph">
-                        <wp:posOffset>162365</wp:posOffset>
+                        <wp:posOffset>116412</wp:posOffset>
                       </wp:positionV>
-                      <wp:extent cx="5552880" cy="0"/>
+                      <wp:extent cx="5768369" cy="0"/>
                       <wp:effectExtent l="0" t="0" r="10160" b="12700"/>
                       <wp:wrapNone/>
                       <wp:docPr id="4" name="Straight Connector 4"/>
@@ -579,7 +599,7 @@
                             <wps:spPr>
                               <a:xfrm>
                                 <a:off x="0" y="0"/>
-                                <a:ext cx="5552880" cy="0"/>
+                                <a:ext cx="5768369" cy="0"/>
                               </a:xfrm>
                               <a:prstGeom prst="line">
                                 <a:avLst/>
@@ -615,7 +635,7 @@
                 </mc:Choice>
                 <mc:Fallback>
                   <w:pict>
-                    <v:line w14:anchorId="07C9C579" id="Straight Connector 4" o:spid="_x0000_s1026" style="position:absolute;z-index:251663360;visibility:visible;mso-wrap-style:square;mso-width-percent:0;mso-height-percent:0;mso-wrap-distance-left:9pt;mso-wrap-distance-top:0;mso-wrap-distance-right:9pt;mso-wrap-distance-bottom:0;mso-position-horizontal:absolute;mso-position-horizontal-relative:text;mso-position-vertical:absolute;mso-position-vertical-relative:text;mso-width-percent:0;mso-height-percent:0;mso-width-relative:margin;mso-height-relative:margin" from="89.7pt,12.8pt" to="526.95pt,12.8pt" o:gfxdata="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" strokecolor="black [3200]" strokeweight="1pt">
+                    <v:line w14:anchorId="350D35ED" id="Straight Connector 4" o:spid="_x0000_s1026" style="position:absolute;z-index:251663360;visibility:visible;mso-wrap-style:square;mso-width-percent:0;mso-height-percent:0;mso-wrap-distance-left:9pt;mso-wrap-distance-top:0;mso-wrap-distance-right:9pt;mso-wrap-distance-bottom:0;mso-position-horizontal:absolute;mso-position-horizontal-relative:text;mso-position-vertical:absolute;mso-position-vertical-relative:text;mso-width-percent:0;mso-height-percent:0;mso-width-relative:margin;mso-height-relative:margin" from="69.1pt,9.15pt" to="523.3pt,9.15pt" o:gfxdata="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" strokecolor="black [3200]" strokeweight="1pt">
                       <v:stroke joinstyle="miter"/>
                       <o:lock v:ext="edit" shapetype="f"/>
                     </v:line>
@@ -626,11 +646,11 @@
             <w:r>
               <w:rPr>
                 <w:rStyle w:val="NormalBold"/>
-                <w:rFonts w:ascii="Century Gothic" w:hAnsi="Century Gothic"/>
+                <w:rFonts w:ascii="Times" w:hAnsi="Times"/>
                 <w:b w:val="0"/>
                 <w:color w:val="00B0F0"/>
-                <w:sz w:val="32"/>
-                <w:szCs w:val="32"/>
+                <w:sz w:val="28"/>
+                <w:szCs w:val="28"/>
               </w:rPr>
               <w:t>Experience</w:t>
             </w:r>
@@ -650,19 +670,21 @@
             <w:pPr>
               <w:contextualSpacing/>
               <w:rPr>
-                <w:rFonts w:ascii="Century Gothic" w:hAnsi="Century Gothic" w:cs="Times New Roman"/>
+                <w:rFonts w:ascii="Times" w:hAnsi="Times" w:cs="Times New Roman"/>
                 <w:b/>
                 <w:color w:val="00B0F0"/>
               </w:rPr>
             </w:pPr>
-            <w:r>
-              <w:rPr>
-                <w:rStyle w:val="NormalBold"/>
-                <w:rFonts w:ascii="Century Gothic" w:hAnsi="Century Gothic"/>
-                <w:color w:val="000000" w:themeColor="text1"/>
-              </w:rPr>
-              <w:t>Immerse</w:t>
-            </w:r>
+            <w:proofErr w:type="spellStart"/>
+            <w:r>
+              <w:rPr>
+                <w:rStyle w:val="NormalBold"/>
+                <w:rFonts w:ascii="Times" w:hAnsi="Times"/>
+                <w:color w:val="000000" w:themeColor="text1"/>
+              </w:rPr>
+              <w:t>Vincit</w:t>
+            </w:r>
+            <w:proofErr w:type="spellEnd"/>
           </w:p>
         </w:tc>
         <w:tc>
@@ -673,7 +695,7 @@
             <w:pPr>
               <w:jc w:val="right"/>
               <w:rPr>
-                <w:rFonts w:ascii="Century Gothic" w:hAnsi="Century Gothic"/>
+                <w:rFonts w:ascii="Times" w:hAnsi="Times"/>
                 <w:color w:val="00B0F0"/>
                 <w:sz w:val="22"/>
                 <w:szCs w:val="22"/>
@@ -682,7 +704,7 @@
             <w:r>
               <w:rPr>
                 <w:rStyle w:val="NormalBold"/>
-                <w:rFonts w:ascii="Century Gothic" w:hAnsi="Century Gothic"/>
+                <w:rFonts w:ascii="Times" w:hAnsi="Times"/>
                 <w:color w:val="000000" w:themeColor="text1"/>
               </w:rPr>
               <w:t>Irvine, CA</w:t>
@@ -700,22 +722,33 @@
             <w:pPr>
               <w:spacing w:line="276" w:lineRule="auto"/>
               <w:rPr>
-                <w:rFonts w:ascii="Century Gothic" w:hAnsi="Century Gothic"/>
+                <w:rFonts w:ascii="Times" w:hAnsi="Times"/>
                 <w:color w:val="00B0F0"/>
-                <w:sz w:val="20"/>
-                <w:szCs w:val="20"/>
-              </w:rPr>
-            </w:pPr>
-            <w:r>
-              <w:rPr>
-                <w:rStyle w:val="NormalBold"/>
-                <w:rFonts w:ascii="Century Gothic" w:hAnsi="Century Gothic" w:cs="Times New Roman"/>
-                <w:b w:val="0"/>
-                <w:color w:val="000000" w:themeColor="text1"/>
                 <w:sz w:val="22"/>
                 <w:szCs w:val="22"/>
               </w:rPr>
-              <w:t>Software Engineer</w:t>
+            </w:pPr>
+            <w:r>
+              <w:rPr>
+                <w:rStyle w:val="NormalBold"/>
+                <w:rFonts w:ascii="Times" w:hAnsi="Times" w:cs="Times New Roman"/>
+                <w:b w:val="0"/>
+                <w:color w:val="000000" w:themeColor="text1"/>
+                <w:sz w:val="22"/>
+                <w:szCs w:val="22"/>
+              </w:rPr>
+              <w:t xml:space="preserve">Software </w:t>
+            </w:r>
+            <w:r>
+              <w:rPr>
+                <w:rStyle w:val="NormalBold"/>
+                <w:rFonts w:ascii="Times" w:hAnsi="Times" w:cs="Times New Roman"/>
+                <w:b w:val="0"/>
+                <w:color w:val="000000" w:themeColor="text1"/>
+                <w:sz w:val="22"/>
+                <w:szCs w:val="22"/>
+              </w:rPr>
+              <w:t>Engineer</w:t>
             </w:r>
           </w:p>
         </w:tc>
@@ -727,7 +760,7 @@
             <w:pPr>
               <w:jc w:val="right"/>
               <w:rPr>
-                <w:rFonts w:ascii="Century Gothic" w:hAnsi="Century Gothic"/>
+                <w:rFonts w:ascii="Times" w:hAnsi="Times"/>
                 <w:b/>
                 <w:i/>
                 <w:color w:val="00B0F0"/>
@@ -738,14 +771,14 @@
             <w:r>
               <w:rPr>
                 <w:rStyle w:val="NormalBold"/>
-                <w:rFonts w:ascii="Century Gothic" w:hAnsi="Century Gothic"/>
+                <w:rFonts w:ascii="Times" w:hAnsi="Times"/>
                 <w:b w:val="0"/>
                 <w:i/>
                 <w:color w:val="000000" w:themeColor="text1"/>
                 <w:sz w:val="20"/>
                 <w:szCs w:val="20"/>
               </w:rPr>
-              <w:t>October 2018 - Present</w:t>
+              <w:t>April 2019 - Present</w:t>
             </w:r>
           </w:p>
         </w:tc>
@@ -768,34 +801,58 @@
               </w:numPr>
               <w:spacing w:line="276" w:lineRule="auto"/>
               <w:rPr>
-                <w:rFonts w:ascii="Century Gothic" w:hAnsi="Century Gothic"/>
-                <w:sz w:val="18"/>
-                <w:szCs w:val="18"/>
-              </w:rPr>
-            </w:pPr>
-            <w:r>
-              <w:rPr>
-                <w:rFonts w:ascii="Century Gothic" w:hAnsi="Century Gothic"/>
-                <w:sz w:val="18"/>
-                <w:szCs w:val="18"/>
-              </w:rPr>
-              <w:t>Utilized Material UI to develop a</w:t>
-            </w:r>
-            <w:r>
-              <w:rPr>
-                <w:rFonts w:ascii="Century Gothic" w:hAnsi="Century Gothic"/>
-                <w:sz w:val="18"/>
-                <w:szCs w:val="18"/>
-              </w:rPr>
-              <w:t xml:space="preserve">n Immerse </w:t>
-            </w:r>
-            <w:r>
-              <w:rPr>
-                <w:rFonts w:ascii="Century Gothic" w:hAnsi="Century Gothic"/>
-                <w:sz w:val="18"/>
-                <w:szCs w:val="18"/>
-              </w:rPr>
-              <w:t>React library for reusable components, such as buttons, selects, and inputs.</w:t>
+                <w:rFonts w:ascii="Times" w:hAnsi="Times"/>
+                <w:sz w:val="18"/>
+                <w:szCs w:val="18"/>
+              </w:rPr>
+            </w:pPr>
+            <w:r>
+              <w:rPr>
+                <w:rFonts w:ascii="Times" w:hAnsi="Times"/>
+                <w:sz w:val="18"/>
+                <w:szCs w:val="18"/>
+              </w:rPr>
+              <w:t>Developed new and maintained old features on Splunk Phantom using React, Django, Postgre</w:t>
+            </w:r>
+            <w:r>
+              <w:rPr>
+                <w:rFonts w:ascii="Times" w:hAnsi="Times"/>
+                <w:sz w:val="18"/>
+                <w:szCs w:val="18"/>
+              </w:rPr>
+              <w:t>SQL</w:t>
+            </w:r>
+            <w:r>
+              <w:rPr>
+                <w:rFonts w:ascii="Times" w:hAnsi="Times"/>
+                <w:sz w:val="18"/>
+                <w:szCs w:val="18"/>
+              </w:rPr>
+              <w:t>, Jest, Enzyme,</w:t>
+            </w:r>
+            <w:r>
+              <w:rPr>
+                <w:rFonts w:ascii="Times" w:hAnsi="Times"/>
+                <w:sz w:val="18"/>
+                <w:szCs w:val="18"/>
+              </w:rPr>
+              <w:t xml:space="preserve"> and</w:t>
+            </w:r>
+            <w:r>
+              <w:rPr>
+                <w:rFonts w:ascii="Times" w:hAnsi="Times"/>
+                <w:sz w:val="18"/>
+                <w:szCs w:val="18"/>
+              </w:rPr>
+              <w:t xml:space="preserve"> </w:t>
+            </w:r>
+            <w:r>
+              <w:rPr>
+                <w:rFonts w:ascii="Times" w:hAnsi="Times"/>
+                <w:sz w:val="18"/>
+                <w:szCs w:val="18"/>
+              </w:rPr>
+              <w:t>Cypress</w:t>
             </w:r>
           </w:p>
           <w:p>
@@ -807,50 +864,36 @@
               </w:numPr>
               <w:spacing w:line="276" w:lineRule="auto"/>
               <w:rPr>
-                <w:rFonts w:ascii="Century Gothic" w:hAnsi="Century Gothic"/>
-                <w:sz w:val="18"/>
-                <w:szCs w:val="18"/>
-              </w:rPr>
-            </w:pPr>
-            <w:r>
-              <w:rPr>
-                <w:rFonts w:ascii="Century Gothic" w:hAnsi="Century Gothic"/>
-                <w:sz w:val="18"/>
-                <w:szCs w:val="18"/>
-              </w:rPr>
-              <w:t>Developed React higher-order components for authenticating</w:t>
-            </w:r>
-            <w:r>
-              <w:rPr>
-                <w:rFonts w:ascii="Century Gothic" w:hAnsi="Century Gothic"/>
-                <w:sz w:val="18"/>
-                <w:szCs w:val="18"/>
-              </w:rPr>
-              <w:t xml:space="preserve"> tokens </w:t>
-            </w:r>
-            <w:r>
-              <w:rPr>
-                <w:rFonts w:ascii="Century Gothic" w:hAnsi="Century Gothic"/>
-                <w:sz w:val="18"/>
-                <w:szCs w:val="18"/>
-              </w:rPr>
-              <w:t>and injecting properties for international</w:t>
-            </w:r>
-            <w:r>
-              <w:rPr>
-                <w:rFonts w:ascii="Century Gothic" w:hAnsi="Century Gothic"/>
-                <w:sz w:val="18"/>
-                <w:szCs w:val="18"/>
-              </w:rPr>
-              <w:t>ization</w:t>
-            </w:r>
-            <w:r>
-              <w:rPr>
-                <w:rFonts w:ascii="Century Gothic" w:hAnsi="Century Gothic"/>
-                <w:sz w:val="18"/>
-                <w:szCs w:val="18"/>
-              </w:rPr>
-              <w:t>.</w:t>
+                <w:rFonts w:ascii="Times" w:hAnsi="Times"/>
+                <w:sz w:val="18"/>
+                <w:szCs w:val="18"/>
+              </w:rPr>
+            </w:pPr>
+            <w:r>
+              <w:rPr>
+                <w:rFonts w:ascii="Times" w:hAnsi="Times"/>
+                <w:sz w:val="18"/>
+                <w:szCs w:val="18"/>
+              </w:rPr>
+              <w:t xml:space="preserve">Solved technical debt by introducing a new method of form validation using </w:t>
+            </w:r>
+            <w:proofErr w:type="spellStart"/>
+            <w:r>
+              <w:rPr>
+                <w:rFonts w:ascii="Times" w:hAnsi="Times"/>
+                <w:sz w:val="18"/>
+                <w:szCs w:val="18"/>
+              </w:rPr>
+              <w:t>Formik</w:t>
+            </w:r>
+            <w:proofErr w:type="spellEnd"/>
+            <w:r>
+              <w:rPr>
+                <w:rFonts w:ascii="Times" w:hAnsi="Times"/>
+                <w:sz w:val="18"/>
+                <w:szCs w:val="18"/>
+              </w:rPr>
+              <w:t>, Yup, and JSON Schema</w:t>
             </w:r>
           </w:p>
           <w:p>
@@ -862,36 +905,74 @@
               </w:numPr>
               <w:spacing w:line="276" w:lineRule="auto"/>
               <w:rPr>
-                <w:rFonts w:ascii="Century Gothic" w:hAnsi="Century Gothic"/>
-                <w:sz w:val="18"/>
-                <w:szCs w:val="18"/>
-              </w:rPr>
-            </w:pPr>
-            <w:r>
-              <w:rPr>
-                <w:rFonts w:ascii="Century Gothic" w:hAnsi="Century Gothic"/>
-                <w:sz w:val="18"/>
-                <w:szCs w:val="18"/>
-              </w:rPr>
-              <w:t xml:space="preserve">Applied advanced Redux concepts for handling </w:t>
-            </w:r>
-            <w:proofErr w:type="spellStart"/>
-            <w:r>
-              <w:rPr>
-                <w:rFonts w:ascii="Century Gothic" w:hAnsi="Century Gothic"/>
-                <w:sz w:val="18"/>
-                <w:szCs w:val="18"/>
-              </w:rPr>
-              <w:t>async</w:t>
-            </w:r>
-            <w:proofErr w:type="spellEnd"/>
-            <w:r>
-              <w:rPr>
-                <w:rFonts w:ascii="Century Gothic" w:hAnsi="Century Gothic"/>
-                <w:sz w:val="18"/>
-                <w:szCs w:val="18"/>
-              </w:rPr>
-              <w:t xml:space="preserve"> side effects using Redux Loop.</w:t>
+                <w:rFonts w:ascii="Times" w:hAnsi="Times"/>
+                <w:sz w:val="18"/>
+                <w:szCs w:val="18"/>
+              </w:rPr>
+            </w:pPr>
+            <w:r>
+              <w:rPr>
+                <w:rFonts w:ascii="Times" w:hAnsi="Times"/>
+                <w:sz w:val="18"/>
+                <w:szCs w:val="18"/>
+              </w:rPr>
+              <w:t xml:space="preserve">Implemented </w:t>
+            </w:r>
+            <w:r>
+              <w:rPr>
+                <w:rFonts w:ascii="Times" w:hAnsi="Times"/>
+                <w:sz w:val="18"/>
+                <w:szCs w:val="18"/>
+              </w:rPr>
+              <w:t xml:space="preserve">and tested </w:t>
+            </w:r>
+            <w:r>
+              <w:rPr>
+                <w:rFonts w:ascii="Times" w:hAnsi="Times"/>
+                <w:sz w:val="18"/>
+                <w:szCs w:val="18"/>
+              </w:rPr>
+              <w:t xml:space="preserve">with Cypress </w:t>
+            </w:r>
+            <w:r>
+              <w:rPr>
+                <w:rFonts w:ascii="Times" w:hAnsi="Times"/>
+                <w:sz w:val="18"/>
+                <w:szCs w:val="18"/>
+              </w:rPr>
+              <w:t>the new notes redesign feature, adding support for markdown,</w:t>
+            </w:r>
+            <w:r>
+              <w:rPr>
+                <w:rFonts w:ascii="Times" w:hAnsi="Times"/>
+                <w:sz w:val="18"/>
+                <w:szCs w:val="18"/>
+              </w:rPr>
+              <w:t xml:space="preserve"> </w:t>
+            </w:r>
+            <w:r>
+              <w:rPr>
+                <w:rFonts w:ascii="Times" w:hAnsi="Times"/>
+                <w:sz w:val="18"/>
+                <w:szCs w:val="18"/>
+              </w:rPr>
+              <w:t>attachments, and</w:t>
+            </w:r>
+            <w:r>
+              <w:rPr>
+                <w:rFonts w:ascii="Times" w:hAnsi="Times"/>
+                <w:sz w:val="18"/>
+                <w:szCs w:val="18"/>
+              </w:rPr>
+              <w:t xml:space="preserve"> </w:t>
+            </w:r>
+            <w:r>
+              <w:rPr>
+                <w:rFonts w:ascii="Times" w:hAnsi="Times"/>
+                <w:sz w:val="18"/>
+                <w:szCs w:val="18"/>
+              </w:rPr>
+              <w:t>previews</w:t>
             </w:r>
           </w:p>
           <w:p>
@@ -903,36 +984,18 @@
               </w:numPr>
               <w:spacing w:line="276" w:lineRule="auto"/>
               <w:rPr>
-                <w:rFonts w:ascii="Century Gothic" w:hAnsi="Century Gothic"/>
-                <w:sz w:val="18"/>
-                <w:szCs w:val="18"/>
-              </w:rPr>
-            </w:pPr>
-            <w:r>
-              <w:rPr>
-                <w:rFonts w:ascii="Century Gothic" w:hAnsi="Century Gothic"/>
-                <w:sz w:val="18"/>
-                <w:szCs w:val="18"/>
-              </w:rPr>
-              <w:t xml:space="preserve">Increased application efficiency by implementing </w:t>
-            </w:r>
-            <w:proofErr w:type="spellStart"/>
-            <w:r>
-              <w:rPr>
-                <w:rFonts w:ascii="Century Gothic" w:hAnsi="Century Gothic"/>
-                <w:sz w:val="18"/>
-                <w:szCs w:val="18"/>
-              </w:rPr>
-              <w:t>memoization</w:t>
-            </w:r>
-            <w:proofErr w:type="spellEnd"/>
-            <w:r>
-              <w:rPr>
-                <w:rFonts w:ascii="Century Gothic" w:hAnsi="Century Gothic"/>
-                <w:sz w:val="18"/>
-                <w:szCs w:val="18"/>
-              </w:rPr>
-              <w:t xml:space="preserve"> through selectors using Reselect.</w:t>
+                <w:rFonts w:ascii="Times" w:hAnsi="Times"/>
+                <w:sz w:val="18"/>
+                <w:szCs w:val="18"/>
+              </w:rPr>
+            </w:pPr>
+            <w:r>
+              <w:rPr>
+                <w:rFonts w:ascii="Times" w:hAnsi="Times"/>
+                <w:sz w:val="18"/>
+                <w:szCs w:val="18"/>
+              </w:rPr>
+              <w:t>Improved initial page load speed by 40% by integrating code-splitting with React Suspense and Lazy</w:t>
             </w:r>
           </w:p>
           <w:p>
@@ -944,34 +1007,59 @@
               </w:numPr>
               <w:spacing w:line="276" w:lineRule="auto"/>
               <w:rPr>
-                <w:rFonts w:ascii="Century Gothic" w:hAnsi="Century Gothic"/>
-                <w:sz w:val="18"/>
-                <w:szCs w:val="18"/>
-              </w:rPr>
-            </w:pPr>
-            <w:r>
-              <w:rPr>
-                <w:rFonts w:ascii="Century Gothic" w:hAnsi="Century Gothic"/>
-                <w:sz w:val="18"/>
-                <w:szCs w:val="18"/>
-              </w:rPr>
-              <w:t xml:space="preserve">Coordinated </w:t>
-            </w:r>
-            <w:r>
-              <w:rPr>
-                <w:rFonts w:ascii="Century Gothic" w:hAnsi="Century Gothic"/>
-                <w:sz w:val="18"/>
-                <w:szCs w:val="18"/>
-              </w:rPr>
-              <w:t>monthly</w:t>
-            </w:r>
-            <w:r>
-              <w:rPr>
-                <w:rFonts w:ascii="Century Gothic" w:hAnsi="Century Gothic"/>
-                <w:sz w:val="18"/>
-                <w:szCs w:val="18"/>
-              </w:rPr>
-              <w:t xml:space="preserve"> demo meetings to help investors understand the current progress of the application.</w:t>
+                <w:rFonts w:ascii="Times" w:hAnsi="Times"/>
+                <w:sz w:val="18"/>
+                <w:szCs w:val="18"/>
+              </w:rPr>
+            </w:pPr>
+            <w:r>
+              <w:rPr>
+                <w:rFonts w:ascii="Times" w:hAnsi="Times"/>
+                <w:sz w:val="18"/>
+                <w:szCs w:val="18"/>
+              </w:rPr>
+              <w:t xml:space="preserve">Built an internal Slack App for sending weekly budget updates using Typescript, Node.js, AWS Lambda &amp; </w:t>
+            </w:r>
+            <w:proofErr w:type="spellStart"/>
+            <w:r>
+              <w:rPr>
+                <w:rFonts w:ascii="Times" w:hAnsi="Times"/>
+                <w:sz w:val="18"/>
+                <w:szCs w:val="18"/>
+              </w:rPr>
+              <w:t>Cloudwatch</w:t>
+            </w:r>
+            <w:proofErr w:type="spellEnd"/>
+            <w:r>
+              <w:rPr>
+                <w:rFonts w:ascii="Times" w:hAnsi="Times"/>
+                <w:sz w:val="18"/>
+                <w:szCs w:val="18"/>
+              </w:rPr>
+              <w:t>, and the Slack API</w:t>
+            </w:r>
+          </w:p>
+          <w:p>
+            <w:pPr>
+              <w:pStyle w:val="ListParagraph"/>
+              <w:numPr>
+                <w:ilvl w:val="0"/>
+                <w:numId w:val="7"/>
+              </w:numPr>
+              <w:spacing w:line="276" w:lineRule="auto"/>
+              <w:rPr>
+                <w:rFonts w:ascii="Times" w:hAnsi="Times"/>
+                <w:sz w:val="18"/>
+                <w:szCs w:val="18"/>
+              </w:rPr>
+            </w:pPr>
+            <w:r>
+              <w:rPr>
+                <w:rFonts w:ascii="Times" w:hAnsi="Times"/>
+                <w:sz w:val="18"/>
+                <w:szCs w:val="18"/>
+              </w:rPr>
+              <w:t xml:space="preserve">Ensured efficiency in meetings as team scrum master, leading retrospective, planning, grooming, and daily stand-ups  </w:t>
             </w:r>
           </w:p>
         </w:tc>
@@ -989,20 +1077,18 @@
             <w:pPr>
               <w:contextualSpacing/>
               <w:rPr>
-                <w:rFonts w:ascii="Century Gothic" w:hAnsi="Century Gothic" w:cs="Times New Roman"/>
+                <w:rFonts w:ascii="Times" w:hAnsi="Times" w:cs="Times New Roman"/>
                 <w:b/>
                 <w:color w:val="00B0F0"/>
-                <w:sz w:val="22"/>
-                <w:szCs w:val="22"/>
-              </w:rPr>
-            </w:pPr>
-            <w:r>
-              <w:rPr>
-                <w:rStyle w:val="NormalBold"/>
-                <w:rFonts w:ascii="Century Gothic" w:hAnsi="Century Gothic"/>
-                <w:color w:val="000000" w:themeColor="text1"/>
-              </w:rPr>
-              <w:t>Procore Technologies</w:t>
+              </w:rPr>
+            </w:pPr>
+            <w:r>
+              <w:rPr>
+                <w:rStyle w:val="NormalBold"/>
+                <w:rFonts w:ascii="Times" w:hAnsi="Times"/>
+                <w:color w:val="000000" w:themeColor="text1"/>
+              </w:rPr>
+              <w:t>Immerse</w:t>
             </w:r>
           </w:p>
         </w:tc>
@@ -1014,7 +1100,7 @@
             <w:pPr>
               <w:jc w:val="right"/>
               <w:rPr>
-                <w:rFonts w:ascii="Century Gothic" w:hAnsi="Century Gothic"/>
+                <w:rFonts w:ascii="Times" w:hAnsi="Times"/>
                 <w:color w:val="00B0F0"/>
                 <w:sz w:val="22"/>
                 <w:szCs w:val="22"/>
@@ -1023,25 +1109,10 @@
             <w:r>
               <w:rPr>
                 <w:rStyle w:val="NormalBold"/>
-                <w:rFonts w:ascii="Century Gothic" w:hAnsi="Century Gothic"/>
-                <w:color w:val="000000" w:themeColor="text1"/>
-              </w:rPr>
-              <w:t>C</w:t>
-            </w:r>
-            <w:r>
-              <w:rPr>
-                <w:rStyle w:val="NormalBold"/>
-                <w:color w:val="000000" w:themeColor="text1"/>
-              </w:rPr>
-              <w:t>arpinteria</w:t>
-            </w:r>
-            <w:r>
-              <w:rPr>
-                <w:rStyle w:val="NormalBold"/>
-                <w:rFonts w:ascii="Century Gothic" w:hAnsi="Century Gothic"/>
-                <w:color w:val="000000" w:themeColor="text1"/>
-              </w:rPr>
-              <w:t>, CA</w:t>
+                <w:rFonts w:ascii="Times" w:hAnsi="Times"/>
+                <w:color w:val="000000" w:themeColor="text1"/>
+              </w:rPr>
+              <w:t>Irvine, CA</w:t>
             </w:r>
           </w:p>
         </w:tc>
@@ -1056,22 +1127,22 @@
             <w:pPr>
               <w:spacing w:line="276" w:lineRule="auto"/>
               <w:rPr>
-                <w:rFonts w:ascii="Century Gothic" w:hAnsi="Century Gothic"/>
+                <w:rFonts w:ascii="Times" w:hAnsi="Times"/>
                 <w:color w:val="00B0F0"/>
-                <w:sz w:val="20"/>
-                <w:szCs w:val="20"/>
-              </w:rPr>
-            </w:pPr>
-            <w:r>
-              <w:rPr>
-                <w:rStyle w:val="NormalBold"/>
-                <w:rFonts w:ascii="Century Gothic" w:hAnsi="Century Gothic" w:cs="Times New Roman"/>
-                <w:b w:val="0"/>
-                <w:color w:val="000000" w:themeColor="text1"/>
                 <w:sz w:val="22"/>
                 <w:szCs w:val="22"/>
               </w:rPr>
-              <w:t>Software Engineer Intern</w:t>
+            </w:pPr>
+            <w:r>
+              <w:rPr>
+                <w:rStyle w:val="NormalBold"/>
+                <w:rFonts w:ascii="Times" w:hAnsi="Times" w:cs="Times New Roman"/>
+                <w:b w:val="0"/>
+                <w:color w:val="000000" w:themeColor="text1"/>
+                <w:sz w:val="22"/>
+                <w:szCs w:val="22"/>
+              </w:rPr>
+              <w:t>Software Engineer</w:t>
             </w:r>
           </w:p>
         </w:tc>
@@ -1083,7 +1154,7 @@
             <w:pPr>
               <w:jc w:val="right"/>
               <w:rPr>
-                <w:rFonts w:ascii="Century Gothic" w:hAnsi="Century Gothic"/>
+                <w:rFonts w:ascii="Times" w:hAnsi="Times"/>
                 <w:b/>
                 <w:i/>
                 <w:color w:val="00B0F0"/>
@@ -1094,14 +1165,14 @@
             <w:r>
               <w:rPr>
                 <w:rStyle w:val="NormalBold"/>
-                <w:rFonts w:ascii="Century Gothic" w:hAnsi="Century Gothic"/>
+                <w:rFonts w:ascii="Times" w:hAnsi="Times"/>
                 <w:b w:val="0"/>
                 <w:i/>
                 <w:color w:val="000000" w:themeColor="text1"/>
                 <w:sz w:val="20"/>
                 <w:szCs w:val="20"/>
               </w:rPr>
-              <w:t>July 2018 – September 2018</w:t>
+              <w:t>October 2018 – March 2019</w:t>
             </w:r>
           </w:p>
         </w:tc>
@@ -1124,50 +1195,18 @@
               </w:numPr>
               <w:spacing w:line="276" w:lineRule="auto"/>
               <w:rPr>
-                <w:rFonts w:ascii="Century Gothic" w:hAnsi="Century Gothic"/>
-                <w:sz w:val="18"/>
-                <w:szCs w:val="18"/>
-              </w:rPr>
-            </w:pPr>
-            <w:r>
-              <w:rPr>
-                <w:rFonts w:ascii="Century Gothic" w:hAnsi="Century Gothic"/>
-                <w:sz w:val="18"/>
-                <w:szCs w:val="18"/>
-              </w:rPr>
-              <w:t xml:space="preserve">Resolved JIRA tickets and created pull requests in Git concerning </w:t>
-            </w:r>
-            <w:r>
-              <w:rPr>
-                <w:rFonts w:ascii="Century Gothic" w:hAnsi="Century Gothic"/>
-                <w:sz w:val="18"/>
-                <w:szCs w:val="18"/>
-              </w:rPr>
-              <w:t xml:space="preserve">frontend </w:t>
-            </w:r>
-            <w:r>
-              <w:rPr>
-                <w:rFonts w:ascii="Century Gothic" w:hAnsi="Century Gothic"/>
-                <w:sz w:val="18"/>
-                <w:szCs w:val="18"/>
-              </w:rPr>
-              <w:t>React</w:t>
-            </w:r>
-            <w:r>
-              <w:rPr>
-                <w:rFonts w:ascii="Century Gothic" w:hAnsi="Century Gothic"/>
-                <w:sz w:val="18"/>
-                <w:szCs w:val="18"/>
-              </w:rPr>
-              <w:t xml:space="preserve"> fixes</w:t>
-            </w:r>
-            <w:r>
-              <w:rPr>
-                <w:rFonts w:ascii="Century Gothic" w:hAnsi="Century Gothic"/>
-                <w:sz w:val="18"/>
-                <w:szCs w:val="18"/>
-              </w:rPr>
-              <w:t xml:space="preserve"> to fit CORE design requirements.</w:t>
+                <w:rFonts w:ascii="Times" w:hAnsi="Times"/>
+                <w:sz w:val="18"/>
+                <w:szCs w:val="18"/>
+              </w:rPr>
+            </w:pPr>
+            <w:r>
+              <w:rPr>
+                <w:rFonts w:ascii="Times" w:hAnsi="Times"/>
+                <w:sz w:val="18"/>
+                <w:szCs w:val="18"/>
+              </w:rPr>
+              <w:t>Built the front-end of the external and internal administration tool, including design and API integration for authentication, permissions, sockets, classes, students, teachers, and administrators using React, Redux, and SCSS</w:t>
             </w:r>
           </w:p>
           <w:p>
@@ -1179,18 +1218,18 @@
               </w:numPr>
               <w:spacing w:line="276" w:lineRule="auto"/>
               <w:rPr>
-                <w:rFonts w:ascii="Century Gothic" w:hAnsi="Century Gothic"/>
-                <w:sz w:val="18"/>
-                <w:szCs w:val="18"/>
-              </w:rPr>
-            </w:pPr>
-            <w:r>
-              <w:rPr>
-                <w:rFonts w:ascii="Century Gothic" w:hAnsi="Century Gothic"/>
-                <w:sz w:val="18"/>
-                <w:szCs w:val="18"/>
-              </w:rPr>
-              <w:t>Improved software usability by integrating internationalization and writing tests in Enzyme to the budgeting tool.</w:t>
+                <w:rFonts w:ascii="Times" w:hAnsi="Times"/>
+                <w:sz w:val="18"/>
+                <w:szCs w:val="18"/>
+              </w:rPr>
+            </w:pPr>
+            <w:r>
+              <w:rPr>
+                <w:rFonts w:ascii="Times" w:hAnsi="Times"/>
+                <w:sz w:val="18"/>
+                <w:szCs w:val="18"/>
+              </w:rPr>
+              <w:t>Automated connecting and messaging on LinkedIn with HubSpot/Dux-Soup using API Gateway, Lambda, and Node.js</w:t>
             </w:r>
           </w:p>
           <w:p>
@@ -1202,26 +1241,18 @@
               </w:numPr>
               <w:spacing w:line="276" w:lineRule="auto"/>
               <w:rPr>
-                <w:rFonts w:ascii="Century Gothic" w:hAnsi="Century Gothic"/>
-                <w:sz w:val="18"/>
-                <w:szCs w:val="18"/>
-              </w:rPr>
-            </w:pPr>
-            <w:r>
-              <w:rPr>
-                <w:rFonts w:ascii="Century Gothic" w:hAnsi="Century Gothic"/>
-                <w:sz w:val="18"/>
-                <w:szCs w:val="18"/>
-              </w:rPr>
-              <w:t>Increased frontend performance for the financial tool by converting ERB templates into React components</w:t>
-            </w:r>
-            <w:r>
-              <w:rPr>
-                <w:rFonts w:ascii="Century Gothic" w:hAnsi="Century Gothic"/>
-                <w:sz w:val="18"/>
-                <w:szCs w:val="18"/>
-              </w:rPr>
-              <w:t>.</w:t>
+                <w:rFonts w:ascii="Times" w:hAnsi="Times"/>
+                <w:sz w:val="18"/>
+                <w:szCs w:val="18"/>
+              </w:rPr>
+            </w:pPr>
+            <w:r>
+              <w:rPr>
+                <w:rFonts w:ascii="Times" w:hAnsi="Times"/>
+                <w:sz w:val="18"/>
+                <w:szCs w:val="18"/>
+              </w:rPr>
+              <w:t>Utilized Material UI to develop an Immerse React library for reusable components, such as buttons, selects, and inputs</w:t>
             </w:r>
           </w:p>
           <w:p>
@@ -1233,130 +1264,18 @@
               </w:numPr>
               <w:spacing w:line="276" w:lineRule="auto"/>
               <w:rPr>
-                <w:rFonts w:ascii="Century Gothic" w:hAnsi="Century Gothic"/>
-                <w:sz w:val="18"/>
-                <w:szCs w:val="18"/>
-              </w:rPr>
-            </w:pPr>
-            <w:r>
-              <w:rPr>
-                <w:rFonts w:ascii="Century Gothic" w:hAnsi="Century Gothic"/>
-                <w:sz w:val="18"/>
-                <w:szCs w:val="18"/>
-              </w:rPr>
-              <w:t xml:space="preserve">Practiced </w:t>
-            </w:r>
-            <w:r>
-              <w:rPr>
-                <w:rFonts w:ascii="Century Gothic" w:hAnsi="Century Gothic"/>
-                <w:sz w:val="18"/>
-                <w:szCs w:val="18"/>
-              </w:rPr>
-              <w:t>Agile Scrum</w:t>
-            </w:r>
-            <w:r>
-              <w:rPr>
-                <w:rFonts w:ascii="Century Gothic" w:hAnsi="Century Gothic"/>
-                <w:sz w:val="18"/>
-                <w:szCs w:val="18"/>
-              </w:rPr>
-              <w:t xml:space="preserve"> in </w:t>
-            </w:r>
-            <w:r>
-              <w:rPr>
-                <w:rFonts w:ascii="Century Gothic" w:hAnsi="Century Gothic"/>
-                <w:sz w:val="18"/>
-                <w:szCs w:val="18"/>
-              </w:rPr>
-              <w:t>bi-</w:t>
-            </w:r>
-            <w:r>
-              <w:rPr>
-                <w:rFonts w:ascii="Century Gothic" w:hAnsi="Century Gothic"/>
-                <w:sz w:val="18"/>
-                <w:szCs w:val="18"/>
-              </w:rPr>
-              <w:t>week</w:t>
-            </w:r>
-            <w:r>
-              <w:rPr>
-                <w:rFonts w:ascii="Century Gothic" w:hAnsi="Century Gothic"/>
-                <w:sz w:val="18"/>
-                <w:szCs w:val="18"/>
-              </w:rPr>
-              <w:t>ly</w:t>
-            </w:r>
-            <w:r>
-              <w:rPr>
-                <w:rFonts w:ascii="Century Gothic" w:hAnsi="Century Gothic"/>
-                <w:sz w:val="18"/>
-                <w:szCs w:val="18"/>
-              </w:rPr>
-              <w:t xml:space="preserve"> sprints </w:t>
-            </w:r>
-            <w:r>
-              <w:rPr>
-                <w:rFonts w:ascii="Century Gothic" w:hAnsi="Century Gothic"/>
-                <w:sz w:val="18"/>
-                <w:szCs w:val="18"/>
-              </w:rPr>
-              <w:t>in</w:t>
-            </w:r>
-            <w:r>
-              <w:rPr>
-                <w:rFonts w:ascii="Century Gothic" w:hAnsi="Century Gothic"/>
-                <w:sz w:val="18"/>
-                <w:szCs w:val="18"/>
-              </w:rPr>
-              <w:t xml:space="preserve"> </w:t>
-            </w:r>
-            <w:r>
-              <w:rPr>
-                <w:rFonts w:ascii="Century Gothic" w:hAnsi="Century Gothic"/>
-                <w:sz w:val="18"/>
-                <w:szCs w:val="18"/>
-              </w:rPr>
-              <w:t>a</w:t>
-            </w:r>
-            <w:r>
-              <w:rPr>
-                <w:rFonts w:ascii="Century Gothic" w:hAnsi="Century Gothic"/>
-                <w:sz w:val="18"/>
-                <w:szCs w:val="18"/>
-              </w:rPr>
-              <w:t xml:space="preserve"> team consisting of </w:t>
-            </w:r>
-            <w:r>
-              <w:rPr>
-                <w:rFonts w:ascii="Century Gothic" w:hAnsi="Century Gothic"/>
-                <w:sz w:val="18"/>
-                <w:szCs w:val="18"/>
-              </w:rPr>
-              <w:t xml:space="preserve">a </w:t>
-            </w:r>
-            <w:r>
-              <w:rPr>
-                <w:rFonts w:ascii="Century Gothic" w:hAnsi="Century Gothic"/>
-                <w:sz w:val="18"/>
-                <w:szCs w:val="18"/>
-              </w:rPr>
-              <w:t xml:space="preserve">designer, product manager, and </w:t>
-            </w:r>
-            <w:r>
-              <w:rPr>
-                <w:rFonts w:ascii="Century Gothic" w:hAnsi="Century Gothic"/>
-                <w:sz w:val="18"/>
-                <w:szCs w:val="18"/>
-              </w:rPr>
-              <w:t xml:space="preserve">other </w:t>
-            </w:r>
-            <w:r>
-              <w:rPr>
-                <w:rFonts w:ascii="Century Gothic" w:hAnsi="Century Gothic"/>
-                <w:sz w:val="18"/>
-                <w:szCs w:val="18"/>
-              </w:rPr>
-              <w:t>engineers.</w:t>
+                <w:rFonts w:ascii="Times" w:hAnsi="Times"/>
+                <w:sz w:val="18"/>
+                <w:szCs w:val="18"/>
+              </w:rPr>
+            </w:pPr>
+            <w:r>
+              <w:rPr>
+                <w:rFonts w:ascii="Times" w:hAnsi="Times"/>
+                <w:sz w:val="18"/>
+                <w:szCs w:val="18"/>
+              </w:rPr>
+              <w:t>Developed React higher-order components for authenticating tokens and injecting properties for internationalization</w:t>
             </w:r>
           </w:p>
         </w:tc>
@@ -1374,33 +1293,21 @@
             <w:pPr>
               <w:contextualSpacing/>
               <w:rPr>
-                <w:rFonts w:ascii="Century Gothic" w:hAnsi="Century Gothic" w:cs="Times New Roman"/>
+                <w:rFonts w:ascii="Times" w:hAnsi="Times" w:cs="Times New Roman"/>
                 <w:b/>
                 <w:color w:val="00B0F0"/>
                 <w:sz w:val="22"/>
                 <w:szCs w:val="22"/>
               </w:rPr>
             </w:pPr>
-            <w:proofErr w:type="spellStart"/>
-            <w:r>
-              <w:rPr>
-                <w:rStyle w:val="NormalBold"/>
-                <w:rFonts w:ascii="Century Gothic" w:hAnsi="Century Gothic"/>
-                <w:color w:val="000000" w:themeColor="text1"/>
-                <w:sz w:val="22"/>
-                <w:szCs w:val="22"/>
-              </w:rPr>
-              <w:t>Ad</w:t>
-            </w:r>
-            <w:r>
-              <w:rPr>
-                <w:rStyle w:val="NormalBold"/>
-                <w:rFonts w:ascii="Century Gothic" w:hAnsi="Century Gothic"/>
-                <w:color w:val="000000" w:themeColor="text1"/>
-              </w:rPr>
-              <w:t>igami</w:t>
-            </w:r>
-            <w:proofErr w:type="spellEnd"/>
+            <w:r>
+              <w:rPr>
+                <w:rStyle w:val="NormalBold"/>
+                <w:rFonts w:ascii="Times" w:hAnsi="Times"/>
+                <w:color w:val="000000" w:themeColor="text1"/>
+              </w:rPr>
+              <w:t>Procore Technologies</w:t>
+            </w:r>
           </w:p>
         </w:tc>
         <w:tc>
@@ -1411,7 +1318,7 @@
             <w:pPr>
               <w:jc w:val="right"/>
               <w:rPr>
-                <w:rFonts w:ascii="Century Gothic" w:hAnsi="Century Gothic"/>
+                <w:rFonts w:ascii="Times" w:hAnsi="Times"/>
                 <w:color w:val="00B0F0"/>
                 <w:sz w:val="22"/>
                 <w:szCs w:val="22"/>
@@ -1420,10 +1327,10 @@
             <w:r>
               <w:rPr>
                 <w:rStyle w:val="NormalBold"/>
-                <w:rFonts w:ascii="Century Gothic" w:hAnsi="Century Gothic"/>
-                <w:color w:val="000000" w:themeColor="text1"/>
-              </w:rPr>
-              <w:t>Irvine, CA</w:t>
+                <w:rFonts w:ascii="Times" w:hAnsi="Times"/>
+                <w:color w:val="000000" w:themeColor="text1"/>
+              </w:rPr>
+              <w:t>Carpinteria, CA</w:t>
             </w:r>
           </w:p>
         </w:tc>
@@ -1438,17 +1345,16 @@
             <w:pPr>
               <w:spacing w:line="276" w:lineRule="auto"/>
               <w:rPr>
-                <w:rFonts w:ascii="Century Gothic" w:hAnsi="Century Gothic"/>
-                <w:b/>
+                <w:rFonts w:ascii="Times" w:hAnsi="Times"/>
                 <w:color w:val="00B0F0"/>
-                <w:sz w:val="20"/>
-                <w:szCs w:val="20"/>
-              </w:rPr>
-            </w:pPr>
-            <w:r>
-              <w:rPr>
-                <w:rStyle w:val="NormalBold"/>
-                <w:rFonts w:ascii="Century Gothic" w:hAnsi="Century Gothic" w:cs="Times New Roman"/>
+                <w:sz w:val="22"/>
+                <w:szCs w:val="22"/>
+              </w:rPr>
+            </w:pPr>
+            <w:r>
+              <w:rPr>
+                <w:rStyle w:val="NormalBold"/>
+                <w:rFonts w:ascii="Times" w:hAnsi="Times" w:cs="Times New Roman"/>
                 <w:b w:val="0"/>
                 <w:color w:val="000000" w:themeColor="text1"/>
                 <w:sz w:val="22"/>
@@ -1466,7 +1372,7 @@
             <w:pPr>
               <w:jc w:val="right"/>
               <w:rPr>
-                <w:rFonts w:ascii="Century Gothic" w:hAnsi="Century Gothic"/>
+                <w:rFonts w:ascii="Times" w:hAnsi="Times"/>
                 <w:b/>
                 <w:i/>
                 <w:color w:val="00B0F0"/>
@@ -1477,7 +1383,249 @@
             <w:r>
               <w:rPr>
                 <w:rStyle w:val="NormalBold"/>
-                <w:rFonts w:ascii="Century Gothic" w:hAnsi="Century Gothic"/>
+                <w:rFonts w:ascii="Times" w:hAnsi="Times"/>
+                <w:b w:val="0"/>
+                <w:i/>
+                <w:color w:val="000000" w:themeColor="text1"/>
+                <w:sz w:val="20"/>
+                <w:szCs w:val="20"/>
+              </w:rPr>
+              <w:t>July 2018 – September 2018</w:t>
+            </w:r>
+          </w:p>
+        </w:tc>
+      </w:tr>
+      <w:tr>
+        <w:trPr>
+          <w:trHeight w:val="944"/>
+        </w:trPr>
+        <w:tc>
+          <w:tcPr>
+            <w:tcW w:w="10795" w:type="dxa"/>
+            <w:gridSpan w:val="4"/>
+          </w:tcPr>
+          <w:p>
+            <w:pPr>
+              <w:pStyle w:val="ListParagraph"/>
+              <w:numPr>
+                <w:ilvl w:val="0"/>
+                <w:numId w:val="7"/>
+              </w:numPr>
+              <w:spacing w:line="276" w:lineRule="auto"/>
+              <w:rPr>
+                <w:rFonts w:ascii="Times" w:hAnsi="Times"/>
+                <w:sz w:val="18"/>
+                <w:szCs w:val="18"/>
+              </w:rPr>
+            </w:pPr>
+            <w:r>
+              <w:rPr>
+                <w:rFonts w:ascii="Times" w:hAnsi="Times"/>
+                <w:sz w:val="18"/>
+                <w:szCs w:val="18"/>
+              </w:rPr>
+              <w:t>Resolved JIRA tickets and created pull requests in Git concerning frontend React fixes to fit CORE design requirements</w:t>
+            </w:r>
+          </w:p>
+          <w:p>
+            <w:pPr>
+              <w:pStyle w:val="ListParagraph"/>
+              <w:numPr>
+                <w:ilvl w:val="0"/>
+                <w:numId w:val="7"/>
+              </w:numPr>
+              <w:spacing w:line="276" w:lineRule="auto"/>
+              <w:rPr>
+                <w:rFonts w:ascii="Times" w:hAnsi="Times"/>
+                <w:sz w:val="18"/>
+                <w:szCs w:val="18"/>
+              </w:rPr>
+            </w:pPr>
+            <w:r>
+              <w:rPr>
+                <w:rFonts w:ascii="Times" w:hAnsi="Times"/>
+                <w:sz w:val="18"/>
+                <w:szCs w:val="18"/>
+              </w:rPr>
+              <w:t>Improved software usability by integrating internationalization and writing tests in Enzyme to the budgeting tool</w:t>
+            </w:r>
+          </w:p>
+          <w:p>
+            <w:pPr>
+              <w:pStyle w:val="ListParagraph"/>
+              <w:numPr>
+                <w:ilvl w:val="0"/>
+                <w:numId w:val="7"/>
+              </w:numPr>
+              <w:spacing w:line="276" w:lineRule="auto"/>
+              <w:rPr>
+                <w:rFonts w:ascii="Times" w:hAnsi="Times"/>
+                <w:sz w:val="18"/>
+                <w:szCs w:val="18"/>
+              </w:rPr>
+            </w:pPr>
+            <w:r>
+              <w:rPr>
+                <w:rFonts w:ascii="Times" w:hAnsi="Times"/>
+                <w:sz w:val="18"/>
+                <w:szCs w:val="18"/>
+              </w:rPr>
+              <w:t>Increased frontend performance for the financial tool by converting ERB templates into React components</w:t>
+            </w:r>
+          </w:p>
+          <w:p>
+            <w:pPr>
+              <w:pStyle w:val="ListParagraph"/>
+              <w:numPr>
+                <w:ilvl w:val="0"/>
+                <w:numId w:val="7"/>
+              </w:numPr>
+              <w:spacing w:line="276" w:lineRule="auto"/>
+              <w:rPr>
+                <w:rFonts w:ascii="Times" w:hAnsi="Times"/>
+                <w:sz w:val="18"/>
+                <w:szCs w:val="18"/>
+              </w:rPr>
+            </w:pPr>
+            <w:r>
+              <w:rPr>
+                <w:rFonts w:ascii="Times" w:hAnsi="Times"/>
+                <w:sz w:val="18"/>
+                <w:szCs w:val="18"/>
+              </w:rPr>
+              <w:t>Practiced Agile Scrum in bi-weekly sprints in a team consisting of a designer, product manager, and other engineers</w:t>
+            </w:r>
+          </w:p>
+        </w:tc>
+      </w:tr>
+      <w:tr>
+        <w:trPr>
+          <w:trHeight w:val="215"/>
+        </w:trPr>
+        <w:tc>
+          <w:tcPr>
+            <w:tcW w:w="6570" w:type="dxa"/>
+            <w:gridSpan w:val="3"/>
+          </w:tcPr>
+          <w:p>
+            <w:pPr>
+              <w:contextualSpacing/>
+              <w:rPr>
+                <w:rFonts w:ascii="Times" w:hAnsi="Times" w:cs="Times New Roman"/>
+                <w:b/>
+                <w:color w:val="00B0F0"/>
+                <w:sz w:val="22"/>
+                <w:szCs w:val="22"/>
+              </w:rPr>
+            </w:pPr>
+            <w:proofErr w:type="spellStart"/>
+            <w:r>
+              <w:rPr>
+                <w:rStyle w:val="NormalBold"/>
+                <w:rFonts w:ascii="Times" w:hAnsi="Times"/>
+                <w:color w:val="000000" w:themeColor="text1"/>
+                <w:sz w:val="22"/>
+                <w:szCs w:val="22"/>
+              </w:rPr>
+              <w:t>Ad</w:t>
+            </w:r>
+            <w:r>
+              <w:rPr>
+                <w:rStyle w:val="NormalBold"/>
+                <w:rFonts w:ascii="Times" w:hAnsi="Times"/>
+                <w:color w:val="000000" w:themeColor="text1"/>
+              </w:rPr>
+              <w:t>igami</w:t>
+            </w:r>
+            <w:proofErr w:type="spellEnd"/>
+          </w:p>
+        </w:tc>
+        <w:tc>
+          <w:tcPr>
+            <w:tcW w:w="4225" w:type="dxa"/>
+          </w:tcPr>
+          <w:p>
+            <w:pPr>
+              <w:jc w:val="right"/>
+              <w:rPr>
+                <w:rFonts w:ascii="Times" w:hAnsi="Times"/>
+                <w:color w:val="00B0F0"/>
+                <w:sz w:val="22"/>
+                <w:szCs w:val="22"/>
+              </w:rPr>
+            </w:pPr>
+            <w:r>
+              <w:rPr>
+                <w:rStyle w:val="NormalBold"/>
+                <w:rFonts w:ascii="Times" w:hAnsi="Times"/>
+                <w:color w:val="000000" w:themeColor="text1"/>
+              </w:rPr>
+              <w:t>Irvine, CA</w:t>
+            </w:r>
+          </w:p>
+        </w:tc>
+      </w:tr>
+      <w:tr>
+        <w:tc>
+          <w:tcPr>
+            <w:tcW w:w="6570" w:type="dxa"/>
+            <w:gridSpan w:val="3"/>
+          </w:tcPr>
+          <w:p>
+            <w:pPr>
+              <w:spacing w:line="276" w:lineRule="auto"/>
+              <w:rPr>
+                <w:rFonts w:ascii="Times" w:hAnsi="Times"/>
+                <w:b/>
+                <w:color w:val="00B0F0"/>
+                <w:sz w:val="22"/>
+                <w:szCs w:val="22"/>
+              </w:rPr>
+            </w:pPr>
+            <w:r>
+              <w:rPr>
+                <w:rStyle w:val="NormalBold"/>
+                <w:rFonts w:ascii="Times" w:hAnsi="Times" w:cs="Times New Roman"/>
+                <w:b w:val="0"/>
+                <w:color w:val="000000" w:themeColor="text1"/>
+                <w:sz w:val="22"/>
+                <w:szCs w:val="22"/>
+              </w:rPr>
+              <w:t xml:space="preserve">Software Engineer </w:t>
+            </w:r>
+            <w:r>
+              <w:rPr>
+                <w:rStyle w:val="NormalBold"/>
+                <w:rFonts w:ascii="Times" w:hAnsi="Times" w:cs="Times New Roman"/>
+                <w:b w:val="0"/>
+                <w:color w:val="000000" w:themeColor="text1"/>
+                <w:sz w:val="22"/>
+                <w:szCs w:val="22"/>
+              </w:rPr>
+              <w:t>Co-op</w:t>
+            </w:r>
+          </w:p>
+        </w:tc>
+        <w:tc>
+          <w:tcPr>
+            <w:tcW w:w="4225" w:type="dxa"/>
+          </w:tcPr>
+          <w:p>
+            <w:pPr>
+              <w:jc w:val="right"/>
+              <w:rPr>
+                <w:rFonts w:ascii="Times" w:hAnsi="Times"/>
+                <w:b/>
+                <w:i/>
+                <w:color w:val="00B0F0"/>
+                <w:sz w:val="20"/>
+                <w:szCs w:val="20"/>
+              </w:rPr>
+            </w:pPr>
+            <w:r>
+              <w:rPr>
+                <w:rStyle w:val="NormalBold"/>
+                <w:rFonts w:ascii="Times" w:hAnsi="Times"/>
                 <w:b w:val="0"/>
                 <w:i/>
                 <w:color w:val="000000" w:themeColor="text1"/>
@@ -1507,14 +1655,14 @@
               </w:numPr>
               <w:spacing w:line="276" w:lineRule="auto"/>
               <w:rPr>
-                <w:rFonts w:ascii="Century Gothic" w:hAnsi="Century Gothic"/>
-                <w:sz w:val="18"/>
-                <w:szCs w:val="18"/>
-              </w:rPr>
-            </w:pPr>
-            <w:r>
-              <w:rPr>
-                <w:rFonts w:ascii="Century Gothic" w:hAnsi="Century Gothic"/>
+                <w:rFonts w:ascii="Times" w:hAnsi="Times"/>
+                <w:sz w:val="18"/>
+                <w:szCs w:val="18"/>
+              </w:rPr>
+            </w:pPr>
+            <w:r>
+              <w:rPr>
+                <w:rFonts w:ascii="Times" w:hAnsi="Times"/>
                 <w:sz w:val="18"/>
                 <w:szCs w:val="18"/>
               </w:rPr>
@@ -1523,52 +1671,20 @@
             <w:proofErr w:type="spellStart"/>
             <w:r>
               <w:rPr>
-                <w:rFonts w:ascii="Century Gothic" w:hAnsi="Century Gothic"/>
-                <w:sz w:val="18"/>
-                <w:szCs w:val="18"/>
-              </w:rPr>
-              <w:t>Adigami</w:t>
-            </w:r>
-            <w:r>
-              <w:rPr>
-                <w:rFonts w:ascii="Century Gothic" w:hAnsi="Century Gothic"/>
-                <w:sz w:val="18"/>
-                <w:szCs w:val="18"/>
-              </w:rPr>
-              <w:t>’s</w:t>
+                <w:rFonts w:ascii="Times" w:hAnsi="Times"/>
+                <w:sz w:val="18"/>
+                <w:szCs w:val="18"/>
+              </w:rPr>
+              <w:t>Adigami’s</w:t>
             </w:r>
             <w:proofErr w:type="spellEnd"/>
             <w:r>
               <w:rPr>
-                <w:rFonts w:ascii="Century Gothic" w:hAnsi="Century Gothic"/>
-                <w:sz w:val="18"/>
-                <w:szCs w:val="18"/>
-              </w:rPr>
-              <w:t xml:space="preserve"> </w:t>
-            </w:r>
-            <w:r>
-              <w:rPr>
-                <w:rFonts w:ascii="Century Gothic" w:hAnsi="Century Gothic"/>
-                <w:sz w:val="18"/>
-                <w:szCs w:val="18"/>
-              </w:rPr>
-              <w:t>API</w:t>
-            </w:r>
-            <w:r>
-              <w:rPr>
-                <w:rFonts w:ascii="Century Gothic" w:hAnsi="Century Gothic"/>
-                <w:sz w:val="18"/>
-                <w:szCs w:val="18"/>
-              </w:rPr>
-              <w:t xml:space="preserve"> and visualized it </w:t>
-            </w:r>
-            <w:r>
-              <w:rPr>
-                <w:rFonts w:ascii="Century Gothic" w:hAnsi="Century Gothic"/>
-                <w:sz w:val="18"/>
-                <w:szCs w:val="18"/>
-              </w:rPr>
-              <w:t>using the Chart.js API.</w:t>
+                <w:rFonts w:ascii="Times" w:hAnsi="Times"/>
+                <w:sz w:val="18"/>
+                <w:szCs w:val="18"/>
+              </w:rPr>
+              <w:t xml:space="preserve"> API and visualized it using the Chart.js API</w:t>
             </w:r>
           </w:p>
           <w:p>
@@ -1580,48 +1696,25 @@
               </w:numPr>
               <w:spacing w:line="276" w:lineRule="auto"/>
               <w:rPr>
-                <w:rFonts w:ascii="Century Gothic" w:hAnsi="Century Gothic"/>
-                <w:sz w:val="18"/>
-                <w:szCs w:val="18"/>
-              </w:rPr>
-            </w:pPr>
-            <w:r>
-              <w:rPr>
-                <w:rFonts w:ascii="Century Gothic" w:hAnsi="Century Gothic"/>
-                <w:sz w:val="18"/>
-                <w:szCs w:val="18"/>
-              </w:rPr>
-              <w:t>Wrote RESTful endpoints in Ruby using Rails to retrieve a connection’s metrics from a MySQL database.</w:t>
-            </w:r>
-          </w:p>
-          <w:p>
-            <w:pPr>
-              <w:pStyle w:val="ListParagraph"/>
-              <w:numPr>
-                <w:ilvl w:val="0"/>
-                <w:numId w:val="7"/>
-              </w:numPr>
-              <w:spacing w:line="276" w:lineRule="auto"/>
-              <w:rPr>
-                <w:rFonts w:ascii="Century Gothic" w:hAnsi="Century Gothic"/>
-                <w:sz w:val="18"/>
-                <w:szCs w:val="18"/>
-              </w:rPr>
-            </w:pPr>
-            <w:r>
-              <w:rPr>
-                <w:rFonts w:ascii="Century Gothic" w:hAnsi="Century Gothic"/>
-                <w:sz w:val="18"/>
-                <w:szCs w:val="18"/>
-              </w:rPr>
-              <w:t>Worked closely with the product owner when discussing and writing requirements/sprint reports for pushing features.</w:t>
+                <w:rFonts w:ascii="Times" w:hAnsi="Times"/>
+                <w:sz w:val="18"/>
+                <w:szCs w:val="18"/>
+              </w:rPr>
+            </w:pPr>
+            <w:r>
+              <w:rPr>
+                <w:rFonts w:ascii="Times" w:hAnsi="Times"/>
+                <w:sz w:val="18"/>
+                <w:szCs w:val="18"/>
+              </w:rPr>
+              <w:t>Worked closely with the product owner when discussing and writing requirements/sprint reports for pushing features</w:t>
             </w:r>
           </w:p>
         </w:tc>
       </w:tr>
       <w:tr>
         <w:trPr>
-          <w:trHeight w:val="80"/>
+          <w:trHeight w:val="144"/>
         </w:trPr>
         <w:tc>
           <w:tcPr>
@@ -1630,10 +1723,9 @@
           </w:tcPr>
           <w:p>
             <w:pPr>
-              <w:spacing w:line="276" w:lineRule="auto"/>
               <w:contextualSpacing/>
               <w:rPr>
-                <w:rFonts w:ascii="Century Gothic" w:hAnsi="Century Gothic" w:cs="Times New Roman"/>
+                <w:rFonts w:ascii="Times" w:hAnsi="Times" w:cs="Times New Roman"/>
                 <w:b/>
                 <w:color w:val="00B0F0"/>
                 <w:sz w:val="22"/>
@@ -1643,7 +1735,7 @@
             <w:r>
               <w:rPr>
                 <w:rStyle w:val="NormalBold"/>
-                <w:rFonts w:ascii="Century Gothic" w:hAnsi="Century Gothic"/>
+                <w:rFonts w:ascii="Times" w:hAnsi="Times"/>
                 <w:color w:val="000000" w:themeColor="text1"/>
               </w:rPr>
               <w:t>The Portal</w:t>
@@ -1658,7 +1750,7 @@
             <w:pPr>
               <w:jc w:val="right"/>
               <w:rPr>
-                <w:rFonts w:ascii="Century Gothic" w:hAnsi="Century Gothic"/>
+                <w:rFonts w:ascii="Times" w:hAnsi="Times"/>
                 <w:color w:val="00B0F0"/>
                 <w:sz w:val="22"/>
                 <w:szCs w:val="22"/>
@@ -1667,7 +1759,7 @@
             <w:r>
               <w:rPr>
                 <w:rStyle w:val="NormalBold"/>
-                <w:rFonts w:ascii="Century Gothic" w:hAnsi="Century Gothic"/>
+                <w:rFonts w:ascii="Times" w:hAnsi="Times"/>
                 <w:color w:val="000000" w:themeColor="text1"/>
               </w:rPr>
               <w:t>Irvine, CA</w:t>
@@ -1683,17 +1775,18 @@
           </w:tcPr>
           <w:p>
             <w:pPr>
-              <w:rPr>
-                <w:rFonts w:ascii="Century Gothic" w:hAnsi="Century Gothic"/>
+              <w:spacing w:line="276" w:lineRule="auto"/>
+              <w:rPr>
+                <w:rFonts w:ascii="Times" w:hAnsi="Times"/>
                 <w:color w:val="00B0F0"/>
-                <w:sz w:val="20"/>
-                <w:szCs w:val="20"/>
-              </w:rPr>
-            </w:pPr>
-            <w:r>
-              <w:rPr>
-                <w:rStyle w:val="NormalBold"/>
-                <w:rFonts w:ascii="Century Gothic" w:hAnsi="Century Gothic" w:cs="Times New Roman"/>
+                <w:sz w:val="22"/>
+                <w:szCs w:val="22"/>
+              </w:rPr>
+            </w:pPr>
+            <w:r>
+              <w:rPr>
+                <w:rStyle w:val="NormalBold"/>
+                <w:rFonts w:ascii="Times" w:hAnsi="Times" w:cs="Times New Roman"/>
                 <w:b w:val="0"/>
                 <w:color w:val="000000" w:themeColor="text1"/>
                 <w:sz w:val="22"/>
@@ -1711,7 +1804,7 @@
             <w:pPr>
               <w:jc w:val="right"/>
               <w:rPr>
-                <w:rFonts w:ascii="Century Gothic" w:hAnsi="Century Gothic"/>
+                <w:rFonts w:ascii="Times" w:hAnsi="Times"/>
                 <w:b/>
                 <w:i/>
                 <w:color w:val="00B0F0"/>
@@ -1722,7 +1815,7 @@
             <w:r>
               <w:rPr>
                 <w:rStyle w:val="NormalBold"/>
-                <w:rFonts w:ascii="Century Gothic" w:hAnsi="Century Gothic"/>
+                <w:rFonts w:ascii="Times" w:hAnsi="Times"/>
                 <w:b w:val="0"/>
                 <w:i/>
                 <w:color w:val="000000" w:themeColor="text1"/>
@@ -1736,7 +1829,7 @@
       </w:tr>
       <w:tr>
         <w:trPr>
-          <w:trHeight w:val="944"/>
+          <w:trHeight w:val="702"/>
         </w:trPr>
         <w:tc>
           <w:tcPr>
@@ -1752,31 +1845,23 @@
               </w:numPr>
               <w:spacing w:line="276" w:lineRule="auto"/>
               <w:rPr>
-                <w:rFonts w:ascii="Century Gothic" w:hAnsi="Century Gothic"/>
-                <w:sz w:val="18"/>
-                <w:szCs w:val="18"/>
-              </w:rPr>
-            </w:pPr>
-            <w:r>
-              <w:rPr>
-                <w:rFonts w:ascii="Century Gothic" w:hAnsi="Century Gothic"/>
-                <w:sz w:val="18"/>
-                <w:szCs w:val="18"/>
-              </w:rPr>
-              <w:t>Utilized AWS to build a secure REST API</w:t>
-            </w:r>
-            <w:r>
-              <w:rPr>
-                <w:rFonts w:ascii="Century Gothic" w:hAnsi="Century Gothic"/>
-                <w:sz w:val="18"/>
-                <w:szCs w:val="18"/>
-              </w:rPr>
-              <w:t xml:space="preserve"> using Node.js, Express.js, and the </w:t>
+                <w:rFonts w:ascii="Times" w:hAnsi="Times"/>
+                <w:sz w:val="18"/>
+                <w:szCs w:val="18"/>
+              </w:rPr>
+            </w:pPr>
+            <w:r>
+              <w:rPr>
+                <w:rFonts w:ascii="Times" w:hAnsi="Times"/>
+                <w:sz w:val="18"/>
+                <w:szCs w:val="18"/>
+              </w:rPr>
+              <w:t xml:space="preserve">Utilized AWS to build a secure REST API using Node.js, Express.js, and the </w:t>
             </w:r>
             <w:proofErr w:type="spellStart"/>
             <w:r>
               <w:rPr>
-                <w:rFonts w:ascii="Century Gothic" w:hAnsi="Century Gothic"/>
+                <w:rFonts w:ascii="Times" w:hAnsi="Times"/>
                 <w:sz w:val="18"/>
                 <w:szCs w:val="18"/>
               </w:rPr>
@@ -1785,27 +1870,11 @@
             <w:proofErr w:type="spellEnd"/>
             <w:r>
               <w:rPr>
-                <w:rFonts w:ascii="Century Gothic" w:hAnsi="Century Gothic"/>
-                <w:sz w:val="18"/>
-                <w:szCs w:val="18"/>
-              </w:rPr>
-              <w:t xml:space="preserve"> package</w:t>
-            </w:r>
-            <w:r>
-              <w:rPr>
-                <w:rFonts w:ascii="Century Gothic" w:hAnsi="Century Gothic"/>
-                <w:sz w:val="18"/>
-                <w:szCs w:val="18"/>
-              </w:rPr>
-              <w:t xml:space="preserve"> for sending dynamic emails, handling client documents, and conducting payment requests</w:t>
-            </w:r>
-            <w:r>
-              <w:rPr>
-                <w:rFonts w:ascii="Century Gothic" w:hAnsi="Century Gothic"/>
-                <w:sz w:val="18"/>
-                <w:szCs w:val="18"/>
-              </w:rPr>
-              <w:t>.</w:t>
+                <w:rFonts w:ascii="Times" w:hAnsi="Times"/>
+                <w:sz w:val="18"/>
+                <w:szCs w:val="18"/>
+              </w:rPr>
+              <w:t xml:space="preserve"> package for sending dynamic emails, handling client documents, and conducting payment requests</w:t>
             </w:r>
           </w:p>
           <w:p>
@@ -1817,18 +1886,18 @@
               </w:numPr>
               <w:spacing w:line="276" w:lineRule="auto"/>
               <w:rPr>
-                <w:rFonts w:ascii="Century Gothic" w:hAnsi="Century Gothic"/>
-                <w:sz w:val="18"/>
-                <w:szCs w:val="18"/>
-              </w:rPr>
-            </w:pPr>
-            <w:r>
-              <w:rPr>
-                <w:rFonts w:ascii="Century Gothic" w:hAnsi="Century Gothic"/>
-                <w:sz w:val="18"/>
-                <w:szCs w:val="18"/>
-              </w:rPr>
-              <w:t>Engineered code in React, Redux, and S3 for uploading, previewing, and download documents.</w:t>
+                <w:rFonts w:ascii="Times" w:hAnsi="Times"/>
+                <w:sz w:val="18"/>
+                <w:szCs w:val="18"/>
+              </w:rPr>
+            </w:pPr>
+            <w:r>
+              <w:rPr>
+                <w:rFonts w:ascii="Times" w:hAnsi="Times"/>
+                <w:sz w:val="18"/>
+                <w:szCs w:val="18"/>
+              </w:rPr>
+              <w:t>Engineered code in React, Redux, and S3 for uploading, previewing, and download documents</w:t>
             </w:r>
           </w:p>
           <w:p>
@@ -1840,18 +1909,18 @@
               </w:numPr>
               <w:spacing w:line="276" w:lineRule="auto"/>
               <w:rPr>
-                <w:rFonts w:ascii="Century Gothic" w:hAnsi="Century Gothic"/>
-                <w:sz w:val="18"/>
-                <w:szCs w:val="18"/>
-              </w:rPr>
-            </w:pPr>
-            <w:r>
-              <w:rPr>
-                <w:rFonts w:ascii="Century Gothic" w:hAnsi="Century Gothic"/>
-                <w:sz w:val="18"/>
-                <w:szCs w:val="18"/>
-              </w:rPr>
-              <w:t>Integrated online payments in Node.js and Express.js using the Stripe API.</w:t>
+                <w:rFonts w:ascii="Times" w:hAnsi="Times"/>
+                <w:sz w:val="18"/>
+                <w:szCs w:val="18"/>
+              </w:rPr>
+            </w:pPr>
+            <w:r>
+              <w:rPr>
+                <w:rFonts w:ascii="Times" w:hAnsi="Times"/>
+                <w:sz w:val="18"/>
+                <w:szCs w:val="18"/>
+              </w:rPr>
+              <w:t>Integrated online payments in Node.js and Express.js using the Stripe API</w:t>
             </w:r>
           </w:p>
           <w:p>
@@ -1863,14 +1932,14 @@
               </w:numPr>
               <w:spacing w:line="276" w:lineRule="auto"/>
               <w:rPr>
-                <w:rFonts w:ascii="Century Gothic" w:hAnsi="Century Gothic"/>
-                <w:sz w:val="18"/>
-                <w:szCs w:val="18"/>
-              </w:rPr>
-            </w:pPr>
-            <w:r>
-              <w:rPr>
-                <w:rFonts w:ascii="Century Gothic" w:hAnsi="Century Gothic"/>
+                <w:rFonts w:ascii="Times" w:hAnsi="Times"/>
+                <w:sz w:val="18"/>
+                <w:szCs w:val="18"/>
+              </w:rPr>
+            </w:pPr>
+            <w:r>
+              <w:rPr>
+                <w:rFonts w:ascii="Times" w:hAnsi="Times"/>
                 <w:sz w:val="18"/>
                 <w:szCs w:val="18"/>
               </w:rPr>
@@ -1879,21 +1948,13 @@
             <w:proofErr w:type="spellStart"/>
             <w:r>
               <w:rPr>
-                <w:rFonts w:ascii="Century Gothic" w:hAnsi="Century Gothic"/>
+                <w:rFonts w:ascii="Times" w:hAnsi="Times"/>
                 <w:sz w:val="18"/>
                 <w:szCs w:val="18"/>
               </w:rPr>
               <w:t>Sequelize</w:t>
             </w:r>
             <w:proofErr w:type="spellEnd"/>
-            <w:r>
-              <w:rPr>
-                <w:rFonts w:ascii="Century Gothic" w:hAnsi="Century Gothic"/>
-                <w:sz w:val="18"/>
-                <w:szCs w:val="18"/>
-              </w:rPr>
-              <w:t>.</w:t>
-            </w:r>
           </w:p>
         </w:tc>
       </w:tr>
@@ -1905,37 +1966,36 @@
           </w:tcPr>
           <w:p>
             <w:pPr>
-              <w:spacing w:line="276" w:lineRule="auto"/>
-              <w:rPr>
-                <w:rFonts w:ascii="Century Gothic" w:hAnsi="Century Gothic"/>
+              <w:rPr>
+                <w:rFonts w:ascii="Times" w:hAnsi="Times"/>
                 <w:b/>
                 <w:color w:val="00B0F0"/>
-                <w:sz w:val="32"/>
-                <w:szCs w:val="32"/>
-              </w:rPr>
-            </w:pPr>
-            <w:r>
-              <w:rPr>
-                <w:rFonts w:ascii="Century Gothic" w:hAnsi="Century Gothic"/>
+                <w:sz w:val="28"/>
+                <w:szCs w:val="28"/>
+              </w:rPr>
+            </w:pPr>
+            <w:r>
+              <w:rPr>
+                <w:rFonts w:ascii="Times" w:hAnsi="Times"/>
                 <w:b/>
                 <w:noProof/>
                 <w:color w:val="00B0F0"/>
-                <w:sz w:val="32"/>
-                <w:szCs w:val="32"/>
+                <w:sz w:val="28"/>
+                <w:szCs w:val="28"/>
               </w:rPr>
               <mc:AlternateContent>
                 <mc:Choice Requires="wps">
                   <w:drawing>
-                    <wp:anchor distT="0" distB="0" distL="114300" distR="114300" simplePos="0" relativeHeight="251665408" behindDoc="0" locked="0" layoutInCell="1" allowOverlap="1" wp14:anchorId="13E9DCDD" wp14:editId="0DCAD7B1">
+                    <wp:anchor distT="0" distB="0" distL="114300" distR="114300" simplePos="0" relativeHeight="251669504" behindDoc="0" locked="0" layoutInCell="1" allowOverlap="1" wp14:anchorId="14C9647D" wp14:editId="7C81DAFE">
                       <wp:simplePos x="0" y="0"/>
                       <wp:positionH relativeFrom="column">
-                        <wp:posOffset>504902</wp:posOffset>
+                        <wp:posOffset>470813</wp:posOffset>
                       </wp:positionH>
                       <wp:positionV relativeFrom="paragraph">
-                        <wp:posOffset>161738</wp:posOffset>
+                        <wp:posOffset>108920</wp:posOffset>
                       </wp:positionV>
-                      <wp:extent cx="6237436" cy="0"/>
-                      <wp:effectExtent l="0" t="0" r="11430" b="12700"/>
+                      <wp:extent cx="6272930" cy="0"/>
+                      <wp:effectExtent l="0" t="0" r="13970" b="12700"/>
                       <wp:wrapNone/>
                       <wp:docPr id="6" name="Straight Connector 6"/>
                       <wp:cNvGraphicFramePr>
@@ -1950,7 +2010,7 @@
                             <wps:spPr>
                               <a:xfrm>
                                 <a:off x="0" y="0"/>
-                                <a:ext cx="6237436" cy="0"/>
+                                <a:ext cx="6272930" cy="0"/>
                               </a:xfrm>
                               <a:prstGeom prst="line">
                                 <a:avLst/>
@@ -1986,7 +2046,7 @@
                 </mc:Choice>
                 <mc:Fallback>
                   <w:pict>
-                    <v:line w14:anchorId="24A83E5F" id="Straight Connector 6" o:spid="_x0000_s1026" style="position:absolute;z-index:251665408;visibility:visible;mso-wrap-style:square;mso-width-percent:0;mso-height-percent:0;mso-wrap-distance-left:9pt;mso-wrap-distance-top:0;mso-wrap-distance-right:9pt;mso-wrap-distance-bottom:0;mso-position-horizontal:absolute;mso-position-horizontal-relative:text;mso-position-vertical:absolute;mso-position-vertical-relative:text;mso-width-percent:0;mso-height-percent:0;mso-width-relative:margin;mso-height-relative:margin" from="39.75pt,12.75pt" to="530.9pt,12.75pt" o:gfxdata="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" strokecolor="black [3200]" strokeweight="1pt">
+                    <v:line w14:anchorId="6567A108" id="Straight Connector 6" o:spid="_x0000_s1026" style="position:absolute;z-index:251669504;visibility:visible;mso-wrap-style:square;mso-width-percent:0;mso-height-percent:0;mso-wrap-distance-left:9pt;mso-wrap-distance-top:0;mso-wrap-distance-right:9pt;mso-wrap-distance-bottom:0;mso-position-horizontal:absolute;mso-position-horizontal-relative:text;mso-position-vertical:absolute;mso-position-vertical-relative:text;mso-width-percent:0;mso-height-percent:0;mso-width-relative:margin;mso-height-relative:margin" from="37.05pt,8.6pt" to="531pt,8.6pt" o:gfxdata="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" strokecolor="black [3200]" strokeweight="1pt">
                       <v:stroke joinstyle="miter"/>
                       <o:lock v:ext="edit" shapetype="f"/>
                     </v:line>
@@ -1997,13 +2057,362 @@
             <w:r>
               <w:rPr>
                 <w:rStyle w:val="NormalBold"/>
-                <w:rFonts w:ascii="Century Gothic" w:hAnsi="Century Gothic"/>
+                <w:rFonts w:ascii="Times" w:hAnsi="Times"/>
+                <w:b w:val="0"/>
+                <w:color w:val="00B0F0"/>
+                <w:sz w:val="28"/>
+                <w:szCs w:val="28"/>
+              </w:rPr>
+              <w:t>Skills</w:t>
+            </w:r>
+          </w:p>
+        </w:tc>
+      </w:tr>
+      <w:tr>
+        <w:trPr>
+          <w:trHeight w:val="657"/>
+        </w:trPr>
+        <w:tc>
+          <w:tcPr>
+            <w:tcW w:w="10795" w:type="dxa"/>
+            <w:gridSpan w:val="4"/>
+          </w:tcPr>
+          <w:p>
+            <w:pPr>
+              <w:spacing w:line="276" w:lineRule="auto"/>
+              <w:rPr>
+                <w:rStyle w:val="NormalBold"/>
+                <w:rFonts w:ascii="Times" w:hAnsi="Times"/>
+                <w:b w:val="0"/>
+                <w:color w:val="000000" w:themeColor="text1"/>
+                <w:sz w:val="18"/>
+                <w:szCs w:val="18"/>
+              </w:rPr>
+            </w:pPr>
+            <w:r>
+              <w:rPr>
+                <w:rStyle w:val="NormalBold"/>
+                <w:rFonts w:ascii="Times" w:hAnsi="Times"/>
+                <w:color w:val="000000" w:themeColor="text1"/>
+                <w:sz w:val="18"/>
+                <w:szCs w:val="18"/>
+              </w:rPr>
+              <w:t>Languages:</w:t>
+            </w:r>
+            <w:r>
+              <w:rPr>
+                <w:rStyle w:val="NormalBold"/>
+                <w:rFonts w:ascii="Times" w:hAnsi="Times"/>
+                <w:b w:val="0"/>
+                <w:color w:val="000000" w:themeColor="text1"/>
+                <w:sz w:val="18"/>
+                <w:szCs w:val="18"/>
+              </w:rPr>
+              <w:t xml:space="preserve"> </w:t>
+            </w:r>
+            <w:proofErr w:type="spellStart"/>
+            <w:r>
+              <w:rPr>
+                <w:rStyle w:val="NormalBold"/>
+                <w:rFonts w:ascii="Times" w:hAnsi="Times"/>
+                <w:b w:val="0"/>
+                <w:color w:val="000000" w:themeColor="text1"/>
+                <w:sz w:val="18"/>
+                <w:szCs w:val="18"/>
+              </w:rPr>
+              <w:t>Javascript</w:t>
+            </w:r>
+            <w:proofErr w:type="spellEnd"/>
+            <w:r>
+              <w:rPr>
+                <w:rStyle w:val="NormalBold"/>
+                <w:rFonts w:ascii="Times" w:hAnsi="Times"/>
+                <w:b w:val="0"/>
+                <w:color w:val="000000" w:themeColor="text1"/>
+                <w:sz w:val="18"/>
+                <w:szCs w:val="18"/>
+              </w:rPr>
+              <w:t xml:space="preserve"> (ES6), HTML, CSS, Python, Java, C++</w:t>
+            </w:r>
+          </w:p>
+          <w:p>
+            <w:pPr>
+              <w:spacing w:line="276" w:lineRule="auto"/>
+              <w:rPr>
+                <w:rStyle w:val="NormalBold"/>
+                <w:rFonts w:ascii="Times" w:hAnsi="Times"/>
+                <w:b w:val="0"/>
+                <w:color w:val="000000" w:themeColor="text1"/>
+                <w:sz w:val="18"/>
+                <w:szCs w:val="18"/>
+              </w:rPr>
+            </w:pPr>
+            <w:r>
+              <w:rPr>
+                <w:rStyle w:val="NormalBold"/>
+                <w:rFonts w:ascii="Times" w:hAnsi="Times"/>
+                <w:color w:val="000000" w:themeColor="text1"/>
+                <w:sz w:val="18"/>
+                <w:szCs w:val="18"/>
+              </w:rPr>
+              <w:t>Front-End:</w:t>
+            </w:r>
+            <w:r>
+              <w:rPr>
+                <w:rStyle w:val="NormalBold"/>
+                <w:rFonts w:ascii="Times" w:hAnsi="Times"/>
+                <w:b w:val="0"/>
+                <w:color w:val="000000" w:themeColor="text1"/>
+                <w:sz w:val="18"/>
+                <w:szCs w:val="18"/>
+              </w:rPr>
+              <w:t xml:space="preserve"> React, React Native, Redux, TypeScript, </w:t>
+            </w:r>
+            <w:proofErr w:type="spellStart"/>
+            <w:r>
+              <w:rPr>
+                <w:rStyle w:val="NormalBold"/>
+                <w:rFonts w:ascii="Times" w:hAnsi="Times"/>
+                <w:b w:val="0"/>
+                <w:color w:val="000000" w:themeColor="text1"/>
+                <w:sz w:val="18"/>
+                <w:szCs w:val="18"/>
+              </w:rPr>
+              <w:t>JQuery</w:t>
+            </w:r>
+            <w:proofErr w:type="spellEnd"/>
+            <w:r>
+              <w:rPr>
+                <w:rStyle w:val="NormalBold"/>
+                <w:rFonts w:ascii="Times" w:hAnsi="Times"/>
+                <w:b w:val="0"/>
+                <w:color w:val="000000" w:themeColor="text1"/>
+                <w:sz w:val="18"/>
+                <w:szCs w:val="18"/>
+              </w:rPr>
+              <w:t>, SCSS, EJS, ERB,</w:t>
+            </w:r>
+            <w:r>
+              <w:rPr>
+                <w:rStyle w:val="NormalBold"/>
+                <w:rFonts w:ascii="Times" w:hAnsi="Times"/>
+                <w:b w:val="0"/>
+                <w:color w:val="000000" w:themeColor="text1"/>
+                <w:sz w:val="18"/>
+                <w:szCs w:val="18"/>
+              </w:rPr>
+              <w:t xml:space="preserve"> Django templates,</w:t>
+            </w:r>
+            <w:r>
+              <w:rPr>
+                <w:rStyle w:val="NormalBold"/>
+                <w:rFonts w:ascii="Times" w:hAnsi="Times"/>
+                <w:b w:val="0"/>
+                <w:color w:val="000000" w:themeColor="text1"/>
+                <w:sz w:val="18"/>
+                <w:szCs w:val="18"/>
+              </w:rPr>
+              <w:t xml:space="preserve"> Material UI, Bootstrap</w:t>
+            </w:r>
+          </w:p>
+          <w:p>
+            <w:pPr>
+              <w:spacing w:line="276" w:lineRule="auto"/>
+              <w:rPr>
+                <w:rStyle w:val="NormalBold"/>
+                <w:rFonts w:ascii="Times" w:hAnsi="Times"/>
+                <w:b w:val="0"/>
+                <w:color w:val="000000" w:themeColor="text1"/>
+                <w:sz w:val="18"/>
+                <w:szCs w:val="18"/>
+              </w:rPr>
+            </w:pPr>
+            <w:r>
+              <w:rPr>
+                <w:rStyle w:val="NormalBold"/>
+                <w:rFonts w:ascii="Times" w:hAnsi="Times"/>
+                <w:color w:val="000000" w:themeColor="text1"/>
+                <w:sz w:val="18"/>
+                <w:szCs w:val="18"/>
+              </w:rPr>
+              <w:t>Back-End:</w:t>
+            </w:r>
+            <w:r>
+              <w:rPr>
+                <w:rStyle w:val="NormalBold"/>
+                <w:rFonts w:ascii="Times" w:hAnsi="Times"/>
+                <w:b w:val="0"/>
+                <w:color w:val="000000" w:themeColor="text1"/>
+                <w:sz w:val="18"/>
+                <w:szCs w:val="18"/>
+              </w:rPr>
+              <w:t xml:space="preserve"> Node.js, Express.js, Django, PostgreSQL, MySQL, MongoDB, DynamoDB, Lambda</w:t>
+            </w:r>
+          </w:p>
+          <w:p>
+            <w:pPr>
+              <w:spacing w:line="276" w:lineRule="auto"/>
+              <w:rPr>
+                <w:rStyle w:val="NormalBold"/>
+                <w:rFonts w:ascii="Times" w:hAnsi="Times"/>
                 <w:b w:val="0"/>
                 <w:color w:val="00B0F0"/>
                 <w:sz w:val="32"/>
                 <w:szCs w:val="32"/>
               </w:rPr>
-              <w:t>Skills</w:t>
+            </w:pPr>
+            <w:r>
+              <w:rPr>
+                <w:rStyle w:val="NormalBold"/>
+                <w:rFonts w:ascii="Times" w:hAnsi="Times"/>
+                <w:color w:val="000000" w:themeColor="text1"/>
+                <w:sz w:val="18"/>
+                <w:szCs w:val="18"/>
+              </w:rPr>
+              <w:t>Knowledge:</w:t>
+            </w:r>
+            <w:r>
+              <w:rPr>
+                <w:rStyle w:val="NormalBold"/>
+                <w:rFonts w:ascii="Times" w:hAnsi="Times"/>
+                <w:b w:val="0"/>
+                <w:color w:val="000000" w:themeColor="text1"/>
+                <w:sz w:val="18"/>
+                <w:szCs w:val="18"/>
+              </w:rPr>
+              <w:t xml:space="preserve"> AWS, </w:t>
+            </w:r>
+            <w:r>
+              <w:rPr>
+                <w:rStyle w:val="NormalBold"/>
+                <w:rFonts w:ascii="Times" w:hAnsi="Times"/>
+                <w:b w:val="0"/>
+                <w:color w:val="000000" w:themeColor="text1"/>
+                <w:sz w:val="18"/>
+                <w:szCs w:val="18"/>
+              </w:rPr>
+              <w:t>JIRA</w:t>
+            </w:r>
+            <w:r>
+              <w:rPr>
+                <w:rStyle w:val="NormalBold"/>
+                <w:rFonts w:ascii="Times" w:hAnsi="Times"/>
+                <w:b w:val="0"/>
+                <w:color w:val="000000" w:themeColor="text1"/>
+                <w:sz w:val="18"/>
+                <w:szCs w:val="18"/>
+              </w:rPr>
+              <w:t xml:space="preserve">, Mocha, Chai, </w:t>
+            </w:r>
+            <w:r>
+              <w:rPr>
+                <w:rStyle w:val="NormalBold"/>
+                <w:rFonts w:ascii="Times" w:hAnsi="Times"/>
+                <w:b w:val="0"/>
+                <w:color w:val="000000" w:themeColor="text1"/>
+                <w:sz w:val="18"/>
+                <w:szCs w:val="18"/>
+              </w:rPr>
+              <w:t xml:space="preserve">Jest, </w:t>
+            </w:r>
+            <w:r>
+              <w:rPr>
+                <w:rStyle w:val="NormalBold"/>
+                <w:rFonts w:ascii="Times" w:hAnsi="Times"/>
+                <w:b w:val="0"/>
+                <w:color w:val="000000" w:themeColor="text1"/>
+                <w:sz w:val="18"/>
+                <w:szCs w:val="18"/>
+              </w:rPr>
+              <w:t>Enzyme,</w:t>
+            </w:r>
+            <w:r>
+              <w:rPr>
+                <w:rStyle w:val="NormalBold"/>
+                <w:rFonts w:ascii="Times" w:hAnsi="Times"/>
+                <w:b w:val="0"/>
+                <w:color w:val="000000" w:themeColor="text1"/>
+                <w:sz w:val="18"/>
+                <w:szCs w:val="18"/>
+              </w:rPr>
+              <w:t xml:space="preserve"> Cypress,</w:t>
+            </w:r>
+            <w:r>
+              <w:rPr>
+                <w:rStyle w:val="NormalBold"/>
+                <w:rFonts w:ascii="Times" w:hAnsi="Times"/>
+                <w:b w:val="0"/>
+                <w:color w:val="000000" w:themeColor="text1"/>
+                <w:sz w:val="18"/>
+                <w:szCs w:val="18"/>
+              </w:rPr>
+              <w:t xml:space="preserve"> react-testing-library</w:t>
+            </w:r>
+            <w:r>
+              <w:rPr>
+                <w:rStyle w:val="NormalBold"/>
+                <w:rFonts w:ascii="Times" w:hAnsi="Times"/>
+                <w:b w:val="0"/>
+                <w:color w:val="000000" w:themeColor="text1"/>
+                <w:sz w:val="18"/>
+                <w:szCs w:val="18"/>
+              </w:rPr>
+              <w:t>,</w:t>
+            </w:r>
+            <w:r>
+              <w:rPr>
+                <w:rStyle w:val="NormalBold"/>
+                <w:rFonts w:ascii="Times" w:hAnsi="Times"/>
+                <w:b w:val="0"/>
+                <w:color w:val="000000" w:themeColor="text1"/>
+                <w:sz w:val="18"/>
+                <w:szCs w:val="18"/>
+              </w:rPr>
+              <w:t xml:space="preserve"> </w:t>
+            </w:r>
+            <w:r>
+              <w:rPr>
+                <w:rStyle w:val="NormalBold"/>
+                <w:rFonts w:ascii="Times" w:hAnsi="Times"/>
+                <w:b w:val="0"/>
+                <w:color w:val="000000" w:themeColor="text1"/>
+                <w:sz w:val="18"/>
+                <w:szCs w:val="18"/>
+              </w:rPr>
+              <w:t>ORMs</w:t>
+            </w:r>
+            <w:r>
+              <w:rPr>
+                <w:rStyle w:val="NormalBold"/>
+                <w:rFonts w:ascii="Times" w:hAnsi="Times"/>
+                <w:b w:val="0"/>
+                <w:color w:val="000000" w:themeColor="text1"/>
+                <w:sz w:val="18"/>
+                <w:szCs w:val="18"/>
+              </w:rPr>
+              <w:t>, RESTful API</w:t>
+            </w:r>
+            <w:r>
+              <w:rPr>
+                <w:rStyle w:val="NormalBold"/>
+                <w:rFonts w:ascii="Times" w:hAnsi="Times"/>
+                <w:b w:val="0"/>
+                <w:color w:val="000000" w:themeColor="text1"/>
+                <w:sz w:val="18"/>
+                <w:szCs w:val="18"/>
+              </w:rPr>
+              <w:t>,</w:t>
+            </w:r>
+            <w:r>
+              <w:rPr>
+                <w:rStyle w:val="NormalBold"/>
+                <w:rFonts w:ascii="Times" w:hAnsi="Times"/>
+                <w:b w:val="0"/>
+                <w:color w:val="000000" w:themeColor="text1"/>
+                <w:sz w:val="18"/>
+                <w:szCs w:val="18"/>
+              </w:rPr>
+              <w:t xml:space="preserve"> Web Sockets, Agile Development</w:t>
             </w:r>
           </w:p>
         </w:tc>
@@ -2016,251 +2425,34 @@
           </w:tcPr>
           <w:p>
             <w:pPr>
-              <w:spacing w:line="276" w:lineRule="auto"/>
-              <w:rPr>
-                <w:rStyle w:val="NormalBold"/>
-                <w:rFonts w:ascii="Century Gothic" w:hAnsi="Century Gothic"/>
-                <w:b w:val="0"/>
-                <w:color w:val="000000" w:themeColor="text1"/>
-                <w:sz w:val="18"/>
-                <w:szCs w:val="18"/>
-              </w:rPr>
-            </w:pPr>
-            <w:r>
-              <w:rPr>
-                <w:rStyle w:val="NormalBold"/>
-                <w:rFonts w:ascii="Century Gothic" w:hAnsi="Century Gothic"/>
-                <w:color w:val="000000" w:themeColor="text1"/>
-                <w:sz w:val="18"/>
-                <w:szCs w:val="18"/>
-              </w:rPr>
-              <w:t>Languages:</w:t>
-            </w:r>
-            <w:r>
-              <w:rPr>
-                <w:rStyle w:val="NormalBold"/>
-                <w:rFonts w:ascii="Century Gothic" w:hAnsi="Century Gothic"/>
-                <w:b w:val="0"/>
-                <w:color w:val="000000" w:themeColor="text1"/>
-                <w:sz w:val="18"/>
-                <w:szCs w:val="18"/>
-              </w:rPr>
-              <w:t xml:space="preserve"> </w:t>
-            </w:r>
-            <w:proofErr w:type="spellStart"/>
-            <w:r>
-              <w:rPr>
-                <w:rStyle w:val="NormalBold"/>
-                <w:rFonts w:ascii="Century Gothic" w:hAnsi="Century Gothic"/>
-                <w:b w:val="0"/>
-                <w:color w:val="000000" w:themeColor="text1"/>
-                <w:sz w:val="18"/>
-                <w:szCs w:val="18"/>
-              </w:rPr>
-              <w:t>Javascript</w:t>
-            </w:r>
-            <w:proofErr w:type="spellEnd"/>
-            <w:r>
-              <w:rPr>
-                <w:rStyle w:val="NormalBold"/>
-                <w:rFonts w:ascii="Century Gothic" w:hAnsi="Century Gothic"/>
-                <w:b w:val="0"/>
-                <w:color w:val="000000" w:themeColor="text1"/>
-                <w:sz w:val="18"/>
-                <w:szCs w:val="18"/>
-              </w:rPr>
-              <w:t xml:space="preserve"> (ES6), HTML, CSS, Python, Java, C++</w:t>
-            </w:r>
-          </w:p>
-          <w:p>
-            <w:pPr>
-              <w:spacing w:line="276" w:lineRule="auto"/>
-              <w:rPr>
-                <w:rStyle w:val="NormalBold"/>
-                <w:rFonts w:ascii="Century Gothic" w:hAnsi="Century Gothic"/>
-                <w:b w:val="0"/>
-                <w:color w:val="000000" w:themeColor="text1"/>
-                <w:sz w:val="18"/>
-                <w:szCs w:val="18"/>
-              </w:rPr>
-            </w:pPr>
-            <w:r>
-              <w:rPr>
-                <w:rStyle w:val="NormalBold"/>
-                <w:rFonts w:ascii="Century Gothic" w:hAnsi="Century Gothic"/>
-                <w:color w:val="000000" w:themeColor="text1"/>
-                <w:sz w:val="18"/>
-                <w:szCs w:val="18"/>
-              </w:rPr>
-              <w:t>Front-End:</w:t>
-            </w:r>
-            <w:r>
-              <w:rPr>
-                <w:rStyle w:val="NormalBold"/>
-                <w:rFonts w:ascii="Century Gothic" w:hAnsi="Century Gothic"/>
-                <w:b w:val="0"/>
-                <w:color w:val="000000" w:themeColor="text1"/>
-                <w:sz w:val="18"/>
-                <w:szCs w:val="18"/>
-              </w:rPr>
-              <w:t xml:space="preserve"> React, React Native, Redux, </w:t>
-            </w:r>
-            <w:proofErr w:type="spellStart"/>
-            <w:r>
-              <w:rPr>
-                <w:rStyle w:val="NormalBold"/>
-                <w:rFonts w:ascii="Century Gothic" w:hAnsi="Century Gothic"/>
-                <w:b w:val="0"/>
-                <w:color w:val="000000" w:themeColor="text1"/>
-                <w:sz w:val="18"/>
-                <w:szCs w:val="18"/>
-              </w:rPr>
-              <w:t>JQuery</w:t>
-            </w:r>
-            <w:proofErr w:type="spellEnd"/>
-            <w:r>
-              <w:rPr>
-                <w:rStyle w:val="NormalBold"/>
-                <w:rFonts w:ascii="Century Gothic" w:hAnsi="Century Gothic"/>
-                <w:b w:val="0"/>
-                <w:color w:val="000000" w:themeColor="text1"/>
-                <w:sz w:val="18"/>
-                <w:szCs w:val="18"/>
-              </w:rPr>
-              <w:t>, EJS, ERB, Material UI, Bootstrap</w:t>
-            </w:r>
-          </w:p>
-          <w:p>
-            <w:pPr>
-              <w:spacing w:line="276" w:lineRule="auto"/>
-              <w:rPr>
-                <w:rStyle w:val="NormalBold"/>
-                <w:rFonts w:ascii="Century Gothic" w:hAnsi="Century Gothic"/>
-                <w:b w:val="0"/>
-                <w:color w:val="000000" w:themeColor="text1"/>
-                <w:sz w:val="18"/>
-                <w:szCs w:val="18"/>
-              </w:rPr>
-            </w:pPr>
-            <w:r>
-              <w:rPr>
-                <w:rStyle w:val="NormalBold"/>
-                <w:rFonts w:ascii="Century Gothic" w:hAnsi="Century Gothic"/>
-                <w:color w:val="000000" w:themeColor="text1"/>
-                <w:sz w:val="18"/>
-                <w:szCs w:val="18"/>
-              </w:rPr>
-              <w:t>Back-End:</w:t>
-            </w:r>
-            <w:r>
-              <w:rPr>
-                <w:rStyle w:val="NormalBold"/>
-                <w:rFonts w:ascii="Century Gothic" w:hAnsi="Century Gothic"/>
-                <w:b w:val="0"/>
-                <w:color w:val="000000" w:themeColor="text1"/>
-                <w:sz w:val="18"/>
-                <w:szCs w:val="18"/>
-              </w:rPr>
-              <w:t xml:space="preserve"> Node.js, Express.js, Ruby on Rails, Django, PostgreSQL, MySQL, MongoDB, DynamoDB</w:t>
-            </w:r>
-          </w:p>
-          <w:p>
-            <w:pPr>
-              <w:spacing w:line="276" w:lineRule="auto"/>
-              <w:rPr>
-                <w:rStyle w:val="NormalBold"/>
-                <w:rFonts w:ascii="Century Gothic" w:hAnsi="Century Gothic"/>
-                <w:b w:val="0"/>
+              <w:rPr>
+                <w:rFonts w:ascii="Times" w:hAnsi="Times"/>
                 <w:color w:val="00B0F0"/>
-                <w:sz w:val="32"/>
-                <w:szCs w:val="32"/>
-              </w:rPr>
-            </w:pPr>
-            <w:r>
-              <w:rPr>
-                <w:rStyle w:val="NormalBold"/>
-                <w:rFonts w:ascii="Century Gothic" w:hAnsi="Century Gothic"/>
-                <w:color w:val="000000" w:themeColor="text1"/>
-                <w:sz w:val="18"/>
-                <w:szCs w:val="18"/>
-              </w:rPr>
-              <w:t>Knowledge:</w:t>
-            </w:r>
-            <w:r>
-              <w:rPr>
-                <w:rStyle w:val="NormalBold"/>
-                <w:rFonts w:ascii="Century Gothic" w:hAnsi="Century Gothic"/>
-                <w:b w:val="0"/>
-                <w:color w:val="000000" w:themeColor="text1"/>
-                <w:sz w:val="18"/>
-                <w:szCs w:val="18"/>
-              </w:rPr>
-              <w:t xml:space="preserve"> AWS, Git, Mocha, Chai, Enzyme, </w:t>
-            </w:r>
-            <w:proofErr w:type="spellStart"/>
-            <w:r>
-              <w:rPr>
-                <w:rStyle w:val="NormalBold"/>
-                <w:rFonts w:ascii="Century Gothic" w:hAnsi="Century Gothic"/>
-                <w:b w:val="0"/>
-                <w:color w:val="000000" w:themeColor="text1"/>
-                <w:sz w:val="18"/>
-                <w:szCs w:val="18"/>
-              </w:rPr>
-              <w:t>Sequelize</w:t>
-            </w:r>
-            <w:proofErr w:type="spellEnd"/>
-            <w:r>
-              <w:rPr>
-                <w:rStyle w:val="NormalBold"/>
-                <w:rFonts w:ascii="Century Gothic" w:hAnsi="Century Gothic"/>
-                <w:b w:val="0"/>
-                <w:color w:val="000000" w:themeColor="text1"/>
-                <w:sz w:val="18"/>
-                <w:szCs w:val="18"/>
-              </w:rPr>
-              <w:t>, RESTful API, Web Sockets, Agile Development</w:t>
-            </w:r>
-          </w:p>
-        </w:tc>
-      </w:tr>
-      <w:tr>
-        <w:tc>
-          <w:tcPr>
-            <w:tcW w:w="10795" w:type="dxa"/>
-            <w:gridSpan w:val="4"/>
-          </w:tcPr>
-          <w:p>
-            <w:pPr>
-              <w:spacing w:line="276" w:lineRule="auto"/>
-              <w:rPr>
-                <w:rFonts w:ascii="Century Gothic" w:hAnsi="Century Gothic"/>
-                <w:color w:val="00B0F0"/>
-                <w:sz w:val="32"/>
-                <w:szCs w:val="32"/>
-              </w:rPr>
-            </w:pPr>
-            <w:r>
-              <w:rPr>
-                <w:rFonts w:ascii="Century Gothic" w:hAnsi="Century Gothic"/>
+                <w:sz w:val="28"/>
+                <w:szCs w:val="28"/>
+              </w:rPr>
+            </w:pPr>
+            <w:r>
+              <w:rPr>
+                <w:rFonts w:ascii="Times" w:hAnsi="Times"/>
                 <w:noProof/>
                 <w:color w:val="00B0F0"/>
-                <w:sz w:val="32"/>
-                <w:szCs w:val="32"/>
+                <w:sz w:val="28"/>
+                <w:szCs w:val="28"/>
               </w:rPr>
               <mc:AlternateContent>
                 <mc:Choice Requires="wps">
                   <w:drawing>
-                    <wp:anchor distT="0" distB="0" distL="114300" distR="114300" simplePos="0" relativeHeight="251667456" behindDoc="0" locked="0" layoutInCell="1" allowOverlap="1" wp14:anchorId="13E9DCDD" wp14:editId="0DCAD7B1">
+                    <wp:anchor distT="0" distB="0" distL="114300" distR="114300" simplePos="0" relativeHeight="251670528" behindDoc="0" locked="0" layoutInCell="1" allowOverlap="1" wp14:anchorId="3FFAB7F2" wp14:editId="14E9CE51">
                       <wp:simplePos x="0" y="0"/>
                       <wp:positionH relativeFrom="column">
-                        <wp:posOffset>856620</wp:posOffset>
+                        <wp:posOffset>650890</wp:posOffset>
                       </wp:positionH>
                       <wp:positionV relativeFrom="paragraph">
-                        <wp:posOffset>171030</wp:posOffset>
+                        <wp:posOffset>120281</wp:posOffset>
                       </wp:positionV>
-                      <wp:extent cx="5890455" cy="0"/>
-                      <wp:effectExtent l="0" t="0" r="15240" b="12700"/>
+                      <wp:extent cx="6088114" cy="0"/>
+                      <wp:effectExtent l="0" t="0" r="8255" b="12700"/>
                       <wp:wrapNone/>
                       <wp:docPr id="7" name="Straight Connector 7"/>
                       <wp:cNvGraphicFramePr>
@@ -2275,7 +2467,7 @@
                             <wps:spPr>
                               <a:xfrm>
                                 <a:off x="0" y="0"/>
-                                <a:ext cx="5890455" cy="0"/>
+                                <a:ext cx="6088114" cy="0"/>
                               </a:xfrm>
                               <a:prstGeom prst="line">
                                 <a:avLst/>
@@ -2311,7 +2503,7 @@
                 </mc:Choice>
                 <mc:Fallback>
                   <w:pict>
-                    <v:line w14:anchorId="2BF60BF1" id="Straight Connector 7" o:spid="_x0000_s1026" style="position:absolute;z-index:251667456;visibility:visible;mso-wrap-style:square;mso-width-percent:0;mso-height-percent:0;mso-wrap-distance-left:9pt;mso-wrap-distance-top:0;mso-wrap-distance-right:9pt;mso-wrap-distance-bottom:0;mso-position-horizontal:absolute;mso-position-horizontal-relative:text;mso-position-vertical:absolute;mso-position-vertical-relative:text;mso-width-percent:0;mso-height-percent:0;mso-width-relative:margin;mso-height-relative:margin" from="67.45pt,13.45pt" to="531.25pt,13.45pt" o:gfxdata="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" strokecolor="black [3200]" strokeweight="1pt">
+                    <v:line w14:anchorId="3E83C709" id="Straight Connector 7" o:spid="_x0000_s1026" style="position:absolute;z-index:251670528;visibility:visible;mso-wrap-style:square;mso-width-percent:0;mso-height-percent:0;mso-wrap-distance-left:9pt;mso-wrap-distance-top:0;mso-wrap-distance-right:9pt;mso-wrap-distance-bottom:0;mso-position-horizontal:absolute;mso-position-horizontal-relative:text;mso-position-vertical:absolute;mso-position-vertical-relative:text;mso-width-percent:0;mso-height-percent:0;mso-width-relative:margin;mso-height-relative:margin" from="51.25pt,9.45pt" to="530.65pt,9.45pt" o:gfxdata="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" strokecolor="black [3200]" strokeweight="1pt">
                       <v:stroke joinstyle="miter"/>
                       <o:lock v:ext="edit" shapetype="f"/>
                     </v:line>
@@ -2321,10 +2513,10 @@
             </w:r>
             <w:r>
               <w:rPr>
-                <w:rFonts w:ascii="Century Gothic" w:hAnsi="Century Gothic"/>
+                <w:rFonts w:ascii="Times" w:hAnsi="Times"/>
                 <w:color w:val="00B0F0"/>
-                <w:sz w:val="32"/>
-                <w:szCs w:val="32"/>
+                <w:sz w:val="28"/>
+                <w:szCs w:val="28"/>
               </w:rPr>
               <w:t>Projects</w:t>
             </w:r>
@@ -2344,7 +2536,7 @@
             <w:pPr>
               <w:rPr>
                 <w:rStyle w:val="NormalBold"/>
-                <w:rFonts w:ascii="Century Gothic" w:hAnsi="Century Gothic"/>
+                <w:rFonts w:ascii="Times" w:hAnsi="Times"/>
                 <w:color w:val="00B0F0"/>
               </w:rPr>
             </w:pPr>
@@ -2352,7 +2544,7 @@
             <w:r>
               <w:rPr>
                 <w:rStyle w:val="NormalBold"/>
-                <w:rFonts w:ascii="Century Gothic" w:hAnsi="Century Gothic"/>
+                <w:rFonts w:ascii="Times" w:hAnsi="Times"/>
                 <w:color w:val="000000" w:themeColor="text1"/>
               </w:rPr>
               <w:t>CoreOverflow</w:t>
@@ -2369,43 +2561,41 @@
               <w:jc w:val="right"/>
               <w:rPr>
                 <w:rStyle w:val="NormalBold"/>
-                <w:rFonts w:ascii="Century Gothic" w:hAnsi="Century Gothic"/>
-                <w:color w:val="000000" w:themeColor="text1"/>
-                <w:sz w:val="20"/>
-                <w:szCs w:val="20"/>
-              </w:rPr>
-            </w:pPr>
-            <w:r>
-              <w:rPr>
-                <w:rStyle w:val="NormalBold"/>
-                <w:rFonts w:ascii="Century Gothic" w:hAnsi="Century Gothic"/>
-                <w:color w:val="000000" w:themeColor="text1"/>
-                <w:sz w:val="20"/>
-                <w:szCs w:val="20"/>
-              </w:rPr>
-              <w:t>React, Redux (</w:t>
-            </w:r>
-            <w:proofErr w:type="spellStart"/>
-            <w:r>
-              <w:rPr>
-                <w:rStyle w:val="NormalBold"/>
-                <w:rFonts w:ascii="Century Gothic" w:hAnsi="Century Gothic"/>
-                <w:color w:val="000000" w:themeColor="text1"/>
-                <w:sz w:val="20"/>
-                <w:szCs w:val="20"/>
-              </w:rPr>
-              <w:t>thunk</w:t>
-            </w:r>
-            <w:proofErr w:type="spellEnd"/>
-            <w:r>
-              <w:rPr>
-                <w:rStyle w:val="NormalBold"/>
-                <w:rFonts w:ascii="Century Gothic" w:hAnsi="Century Gothic"/>
-                <w:color w:val="000000" w:themeColor="text1"/>
-                <w:sz w:val="20"/>
-                <w:szCs w:val="20"/>
-              </w:rPr>
-              <w:t>), Node.js,</w:t>
+                <w:rFonts w:ascii="Times" w:hAnsi="Times"/>
+                <w:color w:val="000000" w:themeColor="text1"/>
+                <w:sz w:val="19"/>
+                <w:szCs w:val="19"/>
+              </w:rPr>
+            </w:pPr>
+            <w:r>
+              <w:rPr>
+                <w:rStyle w:val="NormalBold"/>
+                <w:rFonts w:ascii="Times" w:hAnsi="Times"/>
+                <w:color w:val="000000" w:themeColor="text1"/>
+                <w:sz w:val="19"/>
+                <w:szCs w:val="19"/>
+              </w:rPr>
+              <w:t>React, Redux</w:t>
+            </w:r>
+            <w:r>
+              <w:rPr>
+                <w:rStyle w:val="NormalBold"/>
+                <w:rFonts w:ascii="Times" w:hAnsi="Times"/>
+                <w:color w:val="000000" w:themeColor="text1"/>
+                <w:sz w:val="19"/>
+                <w:szCs w:val="19"/>
+              </w:rPr>
+              <w:t xml:space="preserve">, </w:t>
+            </w:r>
+            <w:r>
+              <w:rPr>
+                <w:rStyle w:val="NormalBold"/>
+                <w:rFonts w:ascii="Times" w:hAnsi="Times"/>
+                <w:color w:val="000000" w:themeColor="text1"/>
+                <w:sz w:val="19"/>
+                <w:szCs w:val="19"/>
+              </w:rPr>
+              <w:t>Node.js,</w:t>
             </w:r>
           </w:p>
           <w:p>
@@ -2413,7 +2603,7 @@
               <w:jc w:val="right"/>
               <w:rPr>
                 <w:rStyle w:val="NormalBold"/>
-                <w:rFonts w:ascii="Century Gothic" w:hAnsi="Century Gothic"/>
+                <w:rFonts w:ascii="Times" w:hAnsi="Times"/>
                 <w:b w:val="0"/>
                 <w:color w:val="00B0F0"/>
                 <w:sz w:val="32"/>
@@ -2423,49 +2613,19 @@
             <w:r>
               <w:rPr>
                 <w:rStyle w:val="NormalBold"/>
-                <w:rFonts w:ascii="Century Gothic" w:hAnsi="Century Gothic"/>
-                <w:color w:val="000000" w:themeColor="text1"/>
-                <w:sz w:val="20"/>
-                <w:szCs w:val="20"/>
-              </w:rPr>
-              <w:t xml:space="preserve">Express.js, </w:t>
-            </w:r>
-            <w:r>
-              <w:rPr>
-                <w:rStyle w:val="NormalBold"/>
-                <w:rFonts w:ascii="Century Gothic" w:hAnsi="Century Gothic"/>
-                <w:color w:val="000000" w:themeColor="text1"/>
-                <w:sz w:val="20"/>
-                <w:szCs w:val="20"/>
-              </w:rPr>
-              <w:t>AWS DynamoDB, S3,</w:t>
-            </w:r>
-            <w:r>
-              <w:rPr>
-                <w:rStyle w:val="NormalBold"/>
-                <w:rFonts w:ascii="Century Gothic" w:hAnsi="Century Gothic"/>
-                <w:color w:val="000000" w:themeColor="text1"/>
-                <w:sz w:val="20"/>
-                <w:szCs w:val="20"/>
-              </w:rPr>
-              <w:t xml:space="preserve"> </w:t>
-            </w:r>
-            <w:r>
-              <w:rPr>
-                <w:rStyle w:val="NormalBold"/>
-                <w:rFonts w:ascii="Century Gothic" w:hAnsi="Century Gothic"/>
-                <w:color w:val="000000" w:themeColor="text1"/>
-                <w:sz w:val="20"/>
-                <w:szCs w:val="20"/>
-              </w:rPr>
-              <w:t>Lambda</w:t>
+                <w:rFonts w:ascii="Times" w:hAnsi="Times"/>
+                <w:color w:val="000000" w:themeColor="text1"/>
+                <w:sz w:val="19"/>
+                <w:szCs w:val="19"/>
+              </w:rPr>
+              <w:t>Express.js, AWS DynamoDB, S3, Lambda</w:t>
             </w:r>
           </w:p>
         </w:tc>
       </w:tr>
       <w:tr>
         <w:trPr>
-          <w:trHeight w:val="1107"/>
+          <w:trHeight w:val="783"/>
         </w:trPr>
         <w:tc>
           <w:tcPr>
@@ -2477,23 +2637,45 @@
               <w:spacing w:line="276" w:lineRule="auto"/>
               <w:rPr>
                 <w:rStyle w:val="NormalBold"/>
-                <w:rFonts w:ascii="Century Gothic" w:hAnsi="Century Gothic"/>
-                <w:b w:val="0"/>
-                <w:color w:val="000000" w:themeColor="text1"/>
-                <w:sz w:val="18"/>
-                <w:szCs w:val="18"/>
-              </w:rPr>
-            </w:pPr>
-            <w:r>
-              <w:rPr>
-                <w:rStyle w:val="NormalBold"/>
-                <w:rFonts w:ascii="Century Gothic" w:hAnsi="Century Gothic"/>
-                <w:b w:val="0"/>
-                <w:color w:val="000000" w:themeColor="text1"/>
-                <w:sz w:val="18"/>
-                <w:szCs w:val="18"/>
-              </w:rPr>
-              <w:t xml:space="preserve">Built an internal tool for engineers to ask and answer questions about issues pertaining to Procore development. Designed and developed a clap system to increase user interaction. Engineered an API with Express.js and DynamoDB to allow CRUD operations. </w:t>
+                <w:rFonts w:ascii="Times" w:hAnsi="Times"/>
+                <w:b w:val="0"/>
+                <w:color w:val="000000" w:themeColor="text1"/>
+                <w:sz w:val="18"/>
+                <w:szCs w:val="18"/>
+              </w:rPr>
+            </w:pPr>
+            <w:r>
+              <w:rPr>
+                <w:rStyle w:val="NormalBold"/>
+                <w:rFonts w:ascii="Times" w:hAnsi="Times"/>
+                <w:b w:val="0"/>
+                <w:color w:val="000000" w:themeColor="text1"/>
+                <w:sz w:val="18"/>
+                <w:szCs w:val="18"/>
+              </w:rPr>
+              <w:t>Built an internal tool for engineers to ask and answer questions about issues pertaining to Procore development. Designed and developed a clap system to increase user interaction. Engineered an API with Express.js</w:t>
+            </w:r>
+            <w:r>
+              <w:rPr>
+                <w:rStyle w:val="NormalBold"/>
+                <w:rFonts w:ascii="Times" w:hAnsi="Times"/>
+                <w:b w:val="0"/>
+                <w:color w:val="000000" w:themeColor="text1"/>
+                <w:sz w:val="18"/>
+                <w:szCs w:val="18"/>
+              </w:rPr>
+              <w:t xml:space="preserve">, </w:t>
+            </w:r>
+            <w:r>
+              <w:rPr>
+                <w:rStyle w:val="NormalBold"/>
+                <w:rFonts w:ascii="Times" w:hAnsi="Times"/>
+                <w:b w:val="0"/>
+                <w:color w:val="000000" w:themeColor="text1"/>
+                <w:sz w:val="18"/>
+                <w:szCs w:val="18"/>
+              </w:rPr>
+              <w:t>DynamoDB to allow CRUD operations.</w:t>
             </w:r>
           </w:p>
         </w:tc>
@@ -2505,7 +2687,7 @@
             <w:pPr>
               <w:rPr>
                 <w:rStyle w:val="NormalBold"/>
-                <w:rFonts w:ascii="Century Gothic" w:hAnsi="Century Gothic"/>
+                <w:rFonts w:ascii="Times" w:hAnsi="Times"/>
                 <w:b w:val="0"/>
                 <w:color w:val="000000" w:themeColor="text1"/>
                 <w:sz w:val="20"/>
@@ -2518,7 +2700,7 @@
               <w:jc w:val="right"/>
               <w:rPr>
                 <w:rStyle w:val="NormalBold"/>
-                <w:rFonts w:ascii="Century Gothic" w:hAnsi="Century Gothic"/>
+                <w:rFonts w:ascii="Times" w:hAnsi="Times"/>
                 <w:b w:val="0"/>
                 <w:i/>
                 <w:color w:val="000000" w:themeColor="text1"/>
@@ -2529,7 +2711,7 @@
             <w:r>
               <w:rPr>
                 <w:rStyle w:val="NormalBold"/>
-                <w:rFonts w:ascii="Century Gothic" w:hAnsi="Century Gothic"/>
+                <w:rFonts w:ascii="Times" w:hAnsi="Times"/>
                 <w:b w:val="0"/>
                 <w:i/>
                 <w:color w:val="000000" w:themeColor="text1"/>
@@ -2542,7 +2724,7 @@
             <w:r>
               <w:rPr>
                 <w:rStyle w:val="NormalBold"/>
-                <w:rFonts w:ascii="Century Gothic" w:hAnsi="Century Gothic"/>
+                <w:rFonts w:ascii="Times" w:hAnsi="Times"/>
                 <w:b w:val="0"/>
                 <w:i/>
                 <w:color w:val="000000" w:themeColor="text1"/>
@@ -2555,7 +2737,7 @@
             <w:r>
               <w:rPr>
                 <w:rStyle w:val="NormalBold"/>
-                <w:rFonts w:ascii="Century Gothic" w:hAnsi="Century Gothic"/>
+                <w:rFonts w:ascii="Times" w:hAnsi="Times"/>
                 <w:b w:val="0"/>
                 <w:i/>
                 <w:color w:val="000000" w:themeColor="text1"/>
@@ -2568,7 +2750,7 @@
             <w:r>
               <w:rPr>
                 <w:rStyle w:val="NormalBold"/>
-                <w:rFonts w:ascii="Century Gothic" w:hAnsi="Century Gothic"/>
+                <w:rFonts w:ascii="Times" w:hAnsi="Times"/>
                 <w:b w:val="0"/>
                 <w:i/>
                 <w:color w:val="000000" w:themeColor="text1"/>
@@ -2591,7 +2773,7 @@
             <w:pPr>
               <w:rPr>
                 <w:rStyle w:val="NormalBold"/>
-                <w:rFonts w:ascii="Century Gothic" w:hAnsi="Century Gothic"/>
+                <w:rFonts w:ascii="Times" w:hAnsi="Times"/>
                 <w:color w:val="00B0F0"/>
               </w:rPr>
             </w:pPr>
@@ -2599,7 +2781,7 @@
             <w:r>
               <w:rPr>
                 <w:rStyle w:val="NormalBold"/>
-                <w:rFonts w:ascii="Century Gothic" w:hAnsi="Century Gothic"/>
+                <w:rFonts w:ascii="Times" w:hAnsi="Times"/>
                 <w:color w:val="000000" w:themeColor="text1"/>
               </w:rPr>
               <w:t>AceIt</w:t>
@@ -2616,20 +2798,20 @@
               <w:jc w:val="right"/>
               <w:rPr>
                 <w:rStyle w:val="NormalBold"/>
-                <w:rFonts w:ascii="Century Gothic" w:hAnsi="Century Gothic"/>
-                <w:color w:val="000000" w:themeColor="text1"/>
-                <w:sz w:val="20"/>
-                <w:szCs w:val="20"/>
+                <w:rFonts w:ascii="Times" w:hAnsi="Times"/>
+                <w:color w:val="000000" w:themeColor="text1"/>
+                <w:sz w:val="19"/>
+                <w:szCs w:val="19"/>
               </w:rPr>
             </w:pPr>
             <w:proofErr w:type="spellStart"/>
             <w:r>
               <w:rPr>
                 <w:rStyle w:val="NormalBold"/>
-                <w:rFonts w:ascii="Century Gothic" w:hAnsi="Century Gothic"/>
-                <w:color w:val="000000" w:themeColor="text1"/>
-                <w:sz w:val="20"/>
-                <w:szCs w:val="20"/>
+                <w:rFonts w:ascii="Times" w:hAnsi="Times"/>
+                <w:color w:val="000000" w:themeColor="text1"/>
+                <w:sz w:val="19"/>
+                <w:szCs w:val="19"/>
               </w:rPr>
               <w:t>JQuery</w:t>
             </w:r>
@@ -2637,12 +2819,32 @@
             <w:r>
               <w:rPr>
                 <w:rStyle w:val="NormalBold"/>
-                <w:rFonts w:ascii="Century Gothic" w:hAnsi="Century Gothic"/>
-                <w:color w:val="000000" w:themeColor="text1"/>
-                <w:sz w:val="20"/>
-                <w:szCs w:val="20"/>
-              </w:rPr>
-              <w:t>, HTML, CSS, SASS, Node.js,</w:t>
+                <w:rFonts w:ascii="Times" w:hAnsi="Times"/>
+                <w:color w:val="000000" w:themeColor="text1"/>
+                <w:sz w:val="19"/>
+                <w:szCs w:val="19"/>
+              </w:rPr>
+              <w:t>, HTML</w:t>
+            </w:r>
+            <w:r>
+              <w:rPr>
+                <w:rStyle w:val="NormalBold"/>
+                <w:rFonts w:ascii="Times" w:hAnsi="Times"/>
+                <w:color w:val="000000" w:themeColor="text1"/>
+                <w:sz w:val="19"/>
+                <w:szCs w:val="19"/>
+              </w:rPr>
+              <w:t xml:space="preserve">, </w:t>
+            </w:r>
+            <w:r>
+              <w:rPr>
+                <w:rStyle w:val="NormalBold"/>
+                <w:rFonts w:ascii="Times" w:hAnsi="Times"/>
+                <w:color w:val="000000" w:themeColor="text1"/>
+                <w:sz w:val="19"/>
+                <w:szCs w:val="19"/>
+              </w:rPr>
+              <w:t>SCSS, Node.js,</w:t>
             </w:r>
           </w:p>
           <w:p>
@@ -2650,20 +2852,20 @@
               <w:jc w:val="right"/>
               <w:rPr>
                 <w:rStyle w:val="NormalBold"/>
-                <w:rFonts w:ascii="Century Gothic" w:hAnsi="Century Gothic"/>
+                <w:rFonts w:ascii="Times" w:hAnsi="Times"/>
                 <w:b w:val="0"/>
                 <w:color w:val="00B0F0"/>
-                <w:sz w:val="32"/>
-                <w:szCs w:val="32"/>
-              </w:rPr>
-            </w:pPr>
-            <w:r>
-              <w:rPr>
-                <w:rStyle w:val="NormalBold"/>
-                <w:rFonts w:ascii="Century Gothic" w:hAnsi="Century Gothic"/>
-                <w:color w:val="000000" w:themeColor="text1"/>
-                <w:sz w:val="20"/>
-                <w:szCs w:val="20"/>
+                <w:sz w:val="18"/>
+                <w:szCs w:val="18"/>
+              </w:rPr>
+            </w:pPr>
+            <w:r>
+              <w:rPr>
+                <w:rStyle w:val="NormalBold"/>
+                <w:rFonts w:ascii="Times" w:hAnsi="Times"/>
+                <w:color w:val="000000" w:themeColor="text1"/>
+                <w:sz w:val="19"/>
+                <w:szCs w:val="19"/>
               </w:rPr>
               <w:t>Express.js, PostgreSQL, Mocha, Chai</w:t>
             </w:r>
@@ -2671,6 +2873,9 @@
         </w:tc>
       </w:tr>
       <w:tr>
+        <w:trPr>
+          <w:trHeight w:val="558"/>
+        </w:trPr>
         <w:tc>
           <w:tcPr>
             <w:tcW w:w="6570" w:type="dxa"/>
@@ -2681,51 +2886,29 @@
               <w:spacing w:line="276" w:lineRule="auto"/>
               <w:rPr>
                 <w:rStyle w:val="NormalBold"/>
-                <w:rFonts w:ascii="Century Gothic" w:hAnsi="Century Gothic"/>
-                <w:b w:val="0"/>
-                <w:color w:val="000000" w:themeColor="text1"/>
-                <w:sz w:val="18"/>
-                <w:szCs w:val="18"/>
-              </w:rPr>
-            </w:pPr>
-            <w:r>
-              <w:rPr>
-                <w:rStyle w:val="NormalBold"/>
-                <w:rFonts w:ascii="Century Gothic" w:hAnsi="Century Gothic"/>
-                <w:b w:val="0"/>
-                <w:color w:val="000000" w:themeColor="text1"/>
-                <w:sz w:val="18"/>
-                <w:szCs w:val="18"/>
-              </w:rPr>
-              <w:t>Create</w:t>
-            </w:r>
-            <w:r>
-              <w:rPr>
-                <w:rStyle w:val="NormalBold"/>
-                <w:rFonts w:ascii="Century Gothic" w:hAnsi="Century Gothic"/>
-                <w:b w:val="0"/>
-                <w:color w:val="000000" w:themeColor="text1"/>
-                <w:sz w:val="18"/>
-                <w:szCs w:val="18"/>
-              </w:rPr>
-              <w:t>d</w:t>
-            </w:r>
-            <w:r>
-              <w:rPr>
-                <w:rStyle w:val="NormalBold"/>
-                <w:rFonts w:ascii="Century Gothic" w:hAnsi="Century Gothic"/>
-                <w:b w:val="0"/>
-                <w:color w:val="000000" w:themeColor="text1"/>
-                <w:sz w:val="18"/>
-                <w:szCs w:val="18"/>
-              </w:rPr>
-              <w:t xml:space="preserve"> a </w:t>
+                <w:rFonts w:ascii="Times" w:hAnsi="Times"/>
+                <w:b w:val="0"/>
+                <w:color w:val="000000" w:themeColor="text1"/>
+                <w:sz w:val="18"/>
+                <w:szCs w:val="18"/>
+              </w:rPr>
+            </w:pPr>
+            <w:r>
+              <w:rPr>
+                <w:rStyle w:val="NormalBold"/>
+                <w:rFonts w:ascii="Times" w:hAnsi="Times"/>
+                <w:b w:val="0"/>
+                <w:color w:val="000000" w:themeColor="text1"/>
+                <w:sz w:val="18"/>
+                <w:szCs w:val="18"/>
+              </w:rPr>
+              <w:t xml:space="preserve">Created a </w:t>
             </w:r>
             <w:proofErr w:type="spellStart"/>
             <w:r>
               <w:rPr>
                 <w:rStyle w:val="NormalBold"/>
-                <w:rFonts w:ascii="Century Gothic" w:hAnsi="Century Gothic"/>
+                <w:rFonts w:ascii="Times" w:hAnsi="Times"/>
                 <w:b w:val="0"/>
                 <w:color w:val="000000" w:themeColor="text1"/>
                 <w:sz w:val="18"/>
@@ -2737,7 +2920,7 @@
             <w:r>
               <w:rPr>
                 <w:rStyle w:val="NormalBold"/>
-                <w:rFonts w:ascii="Century Gothic" w:hAnsi="Century Gothic"/>
+                <w:rFonts w:ascii="Times" w:hAnsi="Times"/>
                 <w:b w:val="0"/>
                 <w:color w:val="000000" w:themeColor="text1"/>
                 <w:sz w:val="18"/>
@@ -2755,7 +2938,7 @@
             <w:pPr>
               <w:rPr>
                 <w:rStyle w:val="NormalBold"/>
-                <w:rFonts w:ascii="Century Gothic" w:hAnsi="Century Gothic"/>
+                <w:rFonts w:ascii="Times" w:hAnsi="Times"/>
                 <w:b w:val="0"/>
                 <w:color w:val="000000" w:themeColor="text1"/>
                 <w:sz w:val="20"/>
@@ -2768,7 +2951,7 @@
               <w:jc w:val="right"/>
               <w:rPr>
                 <w:rStyle w:val="NormalBold"/>
-                <w:rFonts w:ascii="Century Gothic" w:hAnsi="Century Gothic"/>
+                <w:rFonts w:ascii="Times" w:hAnsi="Times"/>
                 <w:b w:val="0"/>
                 <w:i/>
                 <w:color w:val="000000" w:themeColor="text1"/>
@@ -2779,7 +2962,7 @@
             <w:r>
               <w:rPr>
                 <w:rStyle w:val="NormalBold"/>
-                <w:rFonts w:ascii="Century Gothic" w:hAnsi="Century Gothic"/>
+                <w:rFonts w:ascii="Times" w:hAnsi="Times"/>
                 <w:b w:val="0"/>
                 <w:i/>
                 <w:color w:val="000000" w:themeColor="text1"/>
@@ -2792,7 +2975,7 @@
             <w:r>
               <w:rPr>
                 <w:rStyle w:val="NormalBold"/>
-                <w:rFonts w:ascii="Century Gothic" w:hAnsi="Century Gothic"/>
+                <w:rFonts w:ascii="Times" w:hAnsi="Times"/>
                 <w:b w:val="0"/>
                 <w:i/>
                 <w:color w:val="000000" w:themeColor="text1"/>
@@ -2805,7 +2988,7 @@
             <w:r>
               <w:rPr>
                 <w:rStyle w:val="NormalBold"/>
-                <w:rFonts w:ascii="Century Gothic" w:hAnsi="Century Gothic"/>
+                <w:rFonts w:ascii="Times" w:hAnsi="Times"/>
                 <w:b w:val="0"/>
                 <w:i/>
                 <w:color w:val="000000" w:themeColor="text1"/>
@@ -2818,7 +3001,7 @@
             <w:r>
               <w:rPr>
                 <w:rStyle w:val="NormalBold"/>
-                <w:rFonts w:ascii="Century Gothic" w:hAnsi="Century Gothic"/>
+                <w:rFonts w:ascii="Times" w:hAnsi="Times"/>
                 <w:b w:val="0"/>
                 <w:i/>
                 <w:color w:val="000000" w:themeColor="text1"/>
@@ -2835,13 +3018,13 @@
     <w:p>
       <w:pPr>
         <w:rPr>
-          <w:rFonts w:ascii="Century Gothic" w:hAnsi="Century Gothic"/>
+          <w:rFonts w:ascii="Times" w:hAnsi="Times"/>
         </w:rPr>
       </w:pPr>
     </w:p>
     <w:sectPr>
       <w:pgSz w:w="12240" w:h="15840"/>
-      <w:pgMar w:top="720" w:right="720" w:bottom="720" w:left="720" w:header="720" w:footer="720" w:gutter="0"/>
+      <w:pgMar w:top="576" w:right="720" w:bottom="576" w:left="720" w:header="720" w:footer="720" w:gutter="0"/>
       <w:cols w:space="720"/>
       <w:docGrid w:linePitch="360"/>
     </w:sectPr>
@@ -2850,7 +3033,7 @@
 </file>
 
 <file path=word/numbering.xml><?xml version="1.0" encoding="utf-8"?>
-<w:numbering xmlns:wpc="http://schemas.microsoft.com/office/word/2010/wordprocessingCanvas" xmlns:cx="http://schemas.microsoft.com/office/drawing/2014/chartex" xmlns:cx1="http://schemas.microsoft.com/office/drawing/2015/9/8/chartex" xmlns:cx2="http://schemas.microsoft.com/office/drawing/2015/10/21/chartex" xmlns:cx3="http://schemas.microsoft.com/office/drawing/2016/5/9/chartex" xmlns:cx4="http://schemas.microsoft.com/office/drawing/2016/5/10/chartex" xmlns:cx5="http://schemas.microsoft.com/office/drawing/2016/5/11/chartex" xmlns:cx6="http://schemas.microsoft.com/office/drawing/2016/5/12/chartex" xmlns:cx7="http://schemas.microsoft.com/office/drawing/2016/5/13/chartex" xmlns:cx8="http://schemas.microsoft.com/office/drawing/2016/5/14/chartex" xmlns:mc="http://schemas.openxmlformats.org/markup-compatibility/2006" xmlns:aink="http://schemas.microsoft.com/office/drawing/2016/ink" xmlns:am3d="http://schemas.microsoft.com/office/drawing/2017/model3d" xmlns:o="urn:schemas-microsoft-com:office:office" xmlns:r="http://schemas.openxmlformats.org/officeDocument/2006/relationships" xmlns:m="http://schemas.openxmlformats.org/officeDocument/2006/math" xmlns:v="urn:schemas-microsoft-com:vml" xmlns:wp14="http://schemas.microsoft.com/office/word/2010/wordprocessingDrawing" xmlns:wp="http://schemas.openxmlformats.org/drawingml/2006/wordprocessingDrawing" xmlns:w10="urn:schemas-microsoft-com:office:word" xmlns:w="http://schemas.openxmlformats.org/wordprocessingml/2006/main" xmlns:w14="http://schemas.microsoft.com/office/word/2010/wordml" xmlns:w15="http://schemas.microsoft.com/office/word/2012/wordml" xmlns:w16cid="http://schemas.microsoft.com/office/word/2016/wordml/cid" xmlns:w16se="http://schemas.microsoft.com/office/word/2015/wordml/symex" xmlns:wpg="http://schemas.microsoft.com/office/word/2010/wordprocessingGroup" xmlns:wpi="http://schemas.microsoft.com/office/word/2010/wordprocessingInk" xmlns:wne="http://schemas.microsoft.com/office/word/2006/wordml" xmlns:wps="http://schemas.microsoft.com/office/word/2010/wordprocessingShape" mc:Ignorable="w14 w15 w16se w16cid wp14">
+<w:numbering xmlns:wpc="http://schemas.microsoft.com/office/word/2010/wordprocessingCanvas" xmlns:cx="http://schemas.microsoft.com/office/drawing/2014/chartex" xmlns:cx1="http://schemas.microsoft.com/office/drawing/2015/9/8/chartex" xmlns:cx2="http://schemas.microsoft.com/office/drawing/2015/10/21/chartex" xmlns:cx3="http://schemas.microsoft.com/office/drawing/2016/5/9/chartex" xmlns:cx4="http://schemas.microsoft.com/office/drawing/2016/5/10/chartex" xmlns:cx5="http://schemas.microsoft.com/office/drawing/2016/5/11/chartex" xmlns:cx6="http://schemas.microsoft.com/office/drawing/2016/5/12/chartex" xmlns:cx7="http://schemas.microsoft.com/office/drawing/2016/5/13/chartex" xmlns:cx8="http://schemas.microsoft.com/office/drawing/2016/5/14/chartex" xmlns:mc="http://schemas.openxmlformats.org/markup-compatibility/2006" xmlns:aink="http://schemas.microsoft.com/office/drawing/2016/ink" xmlns:am3d="http://schemas.microsoft.com/office/drawing/2017/model3d" xmlns:o="urn:schemas-microsoft-com:office:office" xmlns:r="http://schemas.openxmlformats.org/officeDocument/2006/relationships" xmlns:m="http://schemas.openxmlformats.org/officeDocument/2006/math" xmlns:v="urn:schemas-microsoft-com:vml" xmlns:wp14="http://schemas.microsoft.com/office/word/2010/wordprocessingDrawing" xmlns:wp="http://schemas.openxmlformats.org/drawingml/2006/wordprocessingDrawing" xmlns:w10="urn:schemas-microsoft-com:office:word" xmlns:w="http://schemas.openxmlformats.org/wordprocessingml/2006/main" xmlns:w14="http://schemas.microsoft.com/office/word/2010/wordml" xmlns:w15="http://schemas.microsoft.com/office/word/2012/wordml" xmlns:w16cex="http://schemas.microsoft.com/office/word/2018/wordml/cex" xmlns:w16cid="http://schemas.microsoft.com/office/word/2016/wordml/cid" xmlns:w16="http://schemas.microsoft.com/office/word/2018/wordml" xmlns:w16se="http://schemas.microsoft.com/office/word/2015/wordml/symex" xmlns:wpg="http://schemas.microsoft.com/office/word/2010/wordprocessingGroup" xmlns:wpi="http://schemas.microsoft.com/office/word/2010/wordprocessingInk" xmlns:wne="http://schemas.microsoft.com/office/word/2006/wordml" xmlns:wps="http://schemas.microsoft.com/office/word/2010/wordprocessingShape" mc:Ignorable="w14 w15 w16se w16cid w16 w16cex wp14">
   <w:abstractNum w:abstractNumId="0" w15:restartNumberingAfterBreak="0">
     <w:nsid w:val="2D664D09"/>
     <w:multiLevelType w:val="multilevel"/>
@@ -3667,7 +3850,7 @@
 </file>
 
 <file path=word/styles.xml><?xml version="1.0" encoding="utf-8"?>
-<w:styles xmlns:mc="http://schemas.openxmlformats.org/markup-compatibility/2006" xmlns:r="http://schemas.openxmlformats.org/officeDocument/2006/relationships" xmlns:w="http://schemas.openxmlformats.org/wordprocessingml/2006/main" xmlns:w14="http://schemas.microsoft.com/office/word/2010/wordml" xmlns:w15="http://schemas.microsoft.com/office/word/2012/wordml" xmlns:w16cid="http://schemas.microsoft.com/office/word/2016/wordml/cid" xmlns:w16se="http://schemas.microsoft.com/office/word/2015/wordml/symex" mc:Ignorable="w14 w15 w16se w16cid">
+<w:styles xmlns:mc="http://schemas.openxmlformats.org/markup-compatibility/2006" xmlns:r="http://schemas.openxmlformats.org/officeDocument/2006/relationships" xmlns:w="http://schemas.openxmlformats.org/wordprocessingml/2006/main" xmlns:w14="http://schemas.microsoft.com/office/word/2010/wordml" xmlns:w15="http://schemas.microsoft.com/office/word/2012/wordml" xmlns:w16cex="http://schemas.microsoft.com/office/word/2018/wordml/cex" xmlns:w16cid="http://schemas.microsoft.com/office/word/2016/wordml/cid" xmlns:w16="http://schemas.microsoft.com/office/word/2018/wordml" xmlns:w16se="http://schemas.microsoft.com/office/word/2015/wordml/symex" mc:Ignorable="w14 w15 w16se w16cid w16 w16cex">
   <w:docDefaults>
     <w:rPrDefault>
       <w:rPr>
@@ -3679,7 +3862,7 @@
     </w:rPrDefault>
     <w:pPrDefault/>
   </w:docDefaults>
-  <w:latentStyles w:defLockedState="0" w:defUIPriority="99" w:defSemiHidden="0" w:defUnhideWhenUsed="0" w:defQFormat="0" w:count="375">
+  <w:latentStyles w:defLockedState="0" w:defUIPriority="99" w:defSemiHidden="0" w:defUnhideWhenUsed="0" w:defQFormat="0" w:count="376">
     <w:lsdException w:name="Normal" w:uiPriority="0" w:qFormat="1"/>
     <w:lsdException w:name="heading 1" w:uiPriority="9" w:qFormat="1"/>
     <w:lsdException w:name="heading 2" w:semiHidden="1" w:uiPriority="9" w:unhideWhenUsed="1" w:qFormat="1"/>
@@ -4055,6 +4238,7 @@
     <w:lsdException w:name="Smart Hyperlink" w:semiHidden="1" w:unhideWhenUsed="1"/>
     <w:lsdException w:name="Hashtag" w:semiHidden="1" w:unhideWhenUsed="1"/>
     <w:lsdException w:name="Unresolved Mention" w:semiHidden="1" w:unhideWhenUsed="1"/>
+    <w:lsdException w:name="Smart Link" w:semiHidden="1" w:unhideWhenUsed="1"/>
   </w:latentStyles>
   <w:style w:type="paragraph" w:default="1" w:styleId="Normal">
     <w:name w:val="Normal"/>
